--- a/Отчет Макаров Я.С..docx
+++ b/Отчет Макаров Я.С..docx
@@ -7336,16 +7336,15 @@
           <w:sz w:val="28"/>
           <w:szCs w:val="28"/>
         </w:rPr>
-        <w:t xml:space="preserve"> один из самых простых и наглядных алгоритмов сортировки. Её суть заключается в последовательном сравнении соседних элементов массива и обмене их местами, если они расположены в неправильном порядке. Этот процесс повторяется до тех пор, пока весь массив не будет отсортирован. Несмотря на свою простоту, пузырьковая сортировка демонстрирует основные принципы работы алгоритмов сортировки и часто используется в учебных целях для знакомства с базовыми алгоритмическими </w:t>
-      </w:r>
-      <w:proofErr w:type="gramStart"/>
+        <w:t xml:space="preserve"> один из самых простых и наглядных алгоритмов сортировки. Её суть заключается в последовательном сравнении соседних элементов массива и обмене их местами, если они расположены в неправильном порядке. Этот процесс повторяется до тех пор, пока весь массив не будет отсортирован. Несмотря на свою простоту, пузырьковая сортировка демонстрирует основные принципы работы алгоритмов сортировки и часто используется в учебных целях для знакомства с базовыми алгоритмическими приёмами</w:t>
+      </w:r>
       <w:r>
         <w:rPr>
           <w:rFonts w:ascii="Times New Roman" w:hAnsi="Times New Roman" w:cs="Times New Roman"/>
           <w:sz w:val="28"/>
           <w:szCs w:val="28"/>
         </w:rPr>
-        <w:t>приёмами.</w:t>
+        <w:t xml:space="preserve"> </w:t>
       </w:r>
       <w:r>
         <w:rPr>
@@ -7355,7 +7354,6 @@
         </w:rPr>
         <w:t>[</w:t>
       </w:r>
-      <w:proofErr w:type="gramEnd"/>
       <w:r>
         <w:rPr>
           <w:rFonts w:ascii="Times New Roman" w:hAnsi="Times New Roman" w:cs="Times New Roman"/>
@@ -7370,7 +7368,7 @@
           <w:sz w:val="28"/>
           <w:szCs w:val="28"/>
         </w:rPr>
-        <w:instrText>HYPERLINK  \l "заклад4"</w:instrText>
+        <w:instrText>HYPERLINK  \l "заклад1"</w:instrText>
       </w:r>
       <w:r>
         <w:rPr>
@@ -7396,7 +7394,7 @@
           <w:szCs w:val="28"/>
           <w:u w:val="none"/>
         </w:rPr>
-        <w:t>4</w:t>
+        <w:t>1</w:t>
       </w:r>
       <w:r>
         <w:rPr>
@@ -7413,6 +7411,22 @@
           <w:szCs w:val="28"/>
         </w:rPr>
         <w:t>]</w:t>
+      </w:r>
+      <w:r>
+        <w:rPr>
+          <w:rFonts w:ascii="Times New Roman" w:hAnsi="Times New Roman" w:cs="Times New Roman"/>
+          <w:sz w:val="28"/>
+          <w:szCs w:val="28"/>
+        </w:rPr>
+        <w:t>.</w:t>
+      </w:r>
+      <w:r>
+        <w:rPr>
+          <w:rFonts w:ascii="Times New Roman" w:hAnsi="Times New Roman" w:cs="Times New Roman"/>
+          <w:sz w:val="28"/>
+          <w:szCs w:val="28"/>
+        </w:rPr>
+        <w:t xml:space="preserve"> </w:t>
       </w:r>
     </w:p>
     <w:p>
@@ -8188,7 +8202,7 @@
           <w:sz w:val="28"/>
           <w:szCs w:val="28"/>
         </w:rPr>
-        <w:t>Для реализации данной программы также был выбран язык программирования C. Этот язык широко используется благодаря своей универсальности, эффективности и возможности работы как с низкоуровневыми, так и с высокоуровневыми задачами. C отличается высокой производительностью, экономным использованием ресурсов и хорошей переносимостью между различными платформами, что делает его оптимальным выбором для создания самых разных программных продуктов.</w:t>
+        <w:t>Для реализации данной программы также был выбран язык программирования C. Этот язык широко используется благодаря своей универсальности, эффективности и возможности работы как с низкоуровневыми, так и с высокоуровневыми задачами. C отличается высокой производительностью, экономным использованием ресурсов и хорошей переносимостью между различными платформами, что делает его оптимальным выбором для создания самых разных программных продуктов</w:t>
       </w:r>
       <w:r>
         <w:rPr>
@@ -8206,26 +8220,52 @@
         </w:rPr>
         <w:t>[</w:t>
       </w:r>
-      <w:hyperlink w:anchor="заклад2" w:history="1">
-        <w:r>
-          <w:rPr>
-            <w:rStyle w:val="ac"/>
-            <w:rFonts w:ascii="Times New Roman" w:hAnsi="Times New Roman" w:cs="Times New Roman"/>
-            <w:color w:val="auto"/>
-            <w:sz w:val="28"/>
-            <w:szCs w:val="28"/>
-            <w:u w:val="none"/>
-          </w:rPr>
-          <w:t>2</w:t>
-        </w:r>
-      </w:hyperlink>
-      <w:r>
-        <w:rPr>
-          <w:rFonts w:ascii="Times New Roman" w:hAnsi="Times New Roman" w:cs="Times New Roman"/>
+      <w:r>
+        <w:fldChar w:fldCharType="begin"/>
+      </w:r>
+      <w:r>
+        <w:instrText>HYPERLINK  \l "заклад2"</w:instrText>
+      </w:r>
+      <w:r>
+        <w:fldChar w:fldCharType="separate"/>
+      </w:r>
+      <w:r>
+        <w:rPr>
+          <w:rStyle w:val="ac"/>
+          <w:rFonts w:ascii="Times New Roman" w:hAnsi="Times New Roman" w:cs="Times New Roman"/>
+          <w:color w:val="auto"/>
           <w:sz w:val="28"/>
           <w:szCs w:val="28"/>
+          <w:u w:val="none"/>
+        </w:rPr>
+        <w:t>2</w:t>
+      </w:r>
+      <w:r>
+        <w:fldChar w:fldCharType="end"/>
+      </w:r>
+      <w:r>
+        <w:rPr>
+          <w:rFonts w:ascii="Times New Roman" w:hAnsi="Times New Roman" w:cs="Times New Roman"/>
+          <w:sz w:val="28"/>
+          <w:szCs w:val="28"/>
         </w:rPr>
         <w:t>]</w:t>
+      </w:r>
+      <w:r>
+        <w:rPr>
+          <w:rFonts w:ascii="Times New Roman" w:hAnsi="Times New Roman" w:cs="Times New Roman"/>
+          <w:sz w:val="28"/>
+          <w:szCs w:val="28"/>
+        </w:rPr>
+        <w:t>.</w:t>
+      </w:r>
+      <w:r>
+        <w:rPr>
+          <w:rFonts w:ascii="Times New Roman" w:hAnsi="Times New Roman" w:cs="Times New Roman"/>
+          <w:sz w:val="28"/>
+          <w:szCs w:val="28"/>
+        </w:rPr>
+        <w:t xml:space="preserve"> </w:t>
       </w:r>
     </w:p>
     <w:p>
@@ -13480,22 +13520,6 @@
         <w:t>программы</w:t>
       </w:r>
       <w:r>
-        <w:t xml:space="preserve"> (</w:t>
-      </w:r>
-      <w:hyperlink w:anchor="рис1" w:history="1">
-        <w:r>
-          <w:rPr>
-            <w:rStyle w:val="ac"/>
-            <w:color w:val="auto"/>
-            <w:u w:val="none"/>
-          </w:rPr>
-          <w:t>рис. 1</w:t>
-        </w:r>
-      </w:hyperlink>
-      <w:r>
-        <w:t>)</w:t>
-      </w:r>
-      <w:r>
         <w:rPr>
           <w:spacing w:val="-1"/>
         </w:rPr>
@@ -13523,22 +13547,6 @@
         <w:t>сортировки</w:t>
       </w:r>
       <w:r>
-        <w:t xml:space="preserve"> (</w:t>
-      </w:r>
-      <w:hyperlink w:anchor="рис2" w:history="1">
-        <w:r>
-          <w:rPr>
-            <w:rStyle w:val="ac"/>
-            <w:color w:val="auto"/>
-            <w:u w:val="none"/>
-          </w:rPr>
-          <w:t>рис. 2</w:t>
-        </w:r>
-      </w:hyperlink>
-      <w:r>
-        <w:t>)</w:t>
-      </w:r>
-      <w:r>
         <w:rPr>
           <w:spacing w:val="-1"/>
         </w:rPr>
@@ -13566,7 +13574,16 @@
         <w:t>2</w:t>
       </w:r>
       <w:r>
-        <w:t>.</w:t>
+        <w:t xml:space="preserve">, </w:t>
+      </w:r>
+      <w:r>
+        <w:t>а также на рисунках 1</w:t>
+      </w:r>
+      <w:r>
+        <w:t xml:space="preserve">,2 </w:t>
+      </w:r>
+      <w:r>
+        <w:t>соответственно.</w:t>
       </w:r>
     </w:p>
     <w:p>
@@ -13968,7 +13985,7 @@
           <w:sz w:val="28"/>
           <w:szCs w:val="28"/>
         </w:rPr>
-        <w:t>Тестирование</w:t>
+        <w:t>Тестирование показало</w:t>
       </w:r>
       <w:r>
         <w:rPr>
@@ -13976,28 +13993,15 @@
           <w:sz w:val="28"/>
           <w:szCs w:val="28"/>
         </w:rPr>
-        <w:t xml:space="preserve"> (</w:t>
-      </w:r>
-      <w:hyperlink w:anchor="рис3" w:history="1">
-        <w:r>
-          <w:rPr>
-            <w:rStyle w:val="ac"/>
-            <w:rFonts w:ascii="Times New Roman" w:hAnsi="Times New Roman" w:cs="Times New Roman"/>
-            <w:color w:val="auto"/>
-            <w:sz w:val="28"/>
-            <w:szCs w:val="28"/>
-            <w:u w:val="none"/>
-          </w:rPr>
-          <w:t>рис. 3</w:t>
-        </w:r>
-      </w:hyperlink>
+        <w:t xml:space="preserve">, </w:t>
+      </w:r>
       <w:r>
         <w:rPr>
           <w:rFonts w:ascii="Times New Roman" w:hAnsi="Times New Roman" w:cs="Times New Roman"/>
           <w:sz w:val="28"/>
           <w:szCs w:val="28"/>
         </w:rPr>
-        <w:t>)</w:t>
+        <w:t>что с увеличением количества элементов пропорционально увеличивается время работы программы.</w:t>
       </w:r>
       <w:r>
         <w:rPr>
@@ -14005,23 +14009,7 @@
           <w:sz w:val="28"/>
           <w:szCs w:val="28"/>
         </w:rPr>
-        <w:t xml:space="preserve"> показало</w:t>
-      </w:r>
-      <w:r>
-        <w:rPr>
-          <w:rFonts w:ascii="Times New Roman" w:hAnsi="Times New Roman" w:cs="Times New Roman"/>
-          <w:sz w:val="28"/>
-          <w:szCs w:val="28"/>
-        </w:rPr>
-        <w:t xml:space="preserve">, </w:t>
-      </w:r>
-      <w:r>
-        <w:rPr>
-          <w:rFonts w:ascii="Times New Roman" w:hAnsi="Times New Roman" w:cs="Times New Roman"/>
-          <w:sz w:val="28"/>
-          <w:szCs w:val="28"/>
-        </w:rPr>
-        <w:t>что с увеличением количества элементов пропорционально увеличивается время работы программы.</w:t>
+        <w:t xml:space="preserve"> Это мы можем увидеть на рисунке 3.</w:t>
       </w:r>
     </w:p>
     <w:p>
@@ -14206,7 +14194,7 @@
           <w:sz w:val="28"/>
           <w:szCs w:val="28"/>
         </w:rPr>
-        <w:t>вызовов.</w:t>
+        <w:t>вызовов</w:t>
       </w:r>
       <w:r>
         <w:rPr>
@@ -14214,7 +14202,15 @@
           <w:sz w:val="28"/>
           <w:szCs w:val="28"/>
         </w:rPr>
-        <w:t xml:space="preserve"> [</w:t>
+        <w:t xml:space="preserve"> </w:t>
+      </w:r>
+      <w:r>
+        <w:rPr>
+          <w:rFonts w:ascii="Times New Roman" w:hAnsi="Times New Roman" w:cs="Times New Roman"/>
+          <w:sz w:val="28"/>
+          <w:szCs w:val="28"/>
+        </w:rPr>
+        <w:t>[</w:t>
       </w:r>
       <w:hyperlink w:anchor="заклад3" w:history="1">
         <w:r>
@@ -14243,7 +14239,23 @@
           <w:sz w:val="28"/>
           <w:szCs w:val="28"/>
         </w:rPr>
-        <w:t xml:space="preserve"> Это дает возможность детально проанализировать выполнение программы на каждом этапе и выявить возможные ошибки.</w:t>
+        <w:t>.</w:t>
+      </w:r>
+      <w:r>
+        <w:rPr>
+          <w:rFonts w:ascii="Times New Roman" w:hAnsi="Times New Roman" w:cs="Times New Roman"/>
+          <w:sz w:val="28"/>
+          <w:szCs w:val="28"/>
+        </w:rPr>
+        <w:t xml:space="preserve"> </w:t>
+      </w:r>
+      <w:r>
+        <w:rPr>
+          <w:rFonts w:ascii="Times New Roman" w:hAnsi="Times New Roman" w:cs="Times New Roman"/>
+          <w:sz w:val="28"/>
+          <w:szCs w:val="28"/>
+        </w:rPr>
+        <w:t>Это дает возможность детально проанализировать выполнение программы на каждом этапе и выявить возможные ошибки.</w:t>
       </w:r>
     </w:p>
     <w:p>
@@ -14408,7 +14420,7 @@
           <w:sz w:val="28"/>
           <w:szCs w:val="28"/>
         </w:rPr>
-        <w:t>)</w:t>
+        <w:t xml:space="preserve">). Определили задачи проекта, назначили приоритет задачам, </w:t>
       </w:r>
       <w:r>
         <w:rPr>
@@ -14416,44 +14428,15 @@
           <w:sz w:val="28"/>
           <w:szCs w:val="28"/>
         </w:rPr>
-        <w:t xml:space="preserve"> (</w:t>
-      </w:r>
-      <w:hyperlink w:anchor="рис4" w:history="1">
-        <w:r>
-          <w:rPr>
-            <w:rStyle w:val="ac"/>
-            <w:rFonts w:ascii="Times New Roman" w:hAnsi="Times New Roman" w:cs="Times New Roman"/>
-            <w:color w:val="auto"/>
-            <w:sz w:val="28"/>
-            <w:szCs w:val="28"/>
-            <w:u w:val="none"/>
-          </w:rPr>
-          <w:t>рис. 4</w:t>
-        </w:r>
-      </w:hyperlink>
+        <w:t>разделили роли.</w:t>
+      </w:r>
       <w:r>
         <w:rPr>
           <w:rFonts w:ascii="Times New Roman" w:hAnsi="Times New Roman" w:cs="Times New Roman"/>
           <w:sz w:val="28"/>
           <w:szCs w:val="28"/>
         </w:rPr>
-        <w:t>)</w:t>
-      </w:r>
-      <w:r>
-        <w:rPr>
-          <w:rFonts w:ascii="Times New Roman" w:hAnsi="Times New Roman" w:cs="Times New Roman"/>
-          <w:sz w:val="28"/>
-          <w:szCs w:val="28"/>
-        </w:rPr>
-        <w:t xml:space="preserve">. Определили задачи проекта, назначили приоритет задачам, </w:t>
-      </w:r>
-      <w:r>
-        <w:rPr>
-          <w:rFonts w:ascii="Times New Roman" w:hAnsi="Times New Roman" w:cs="Times New Roman"/>
-          <w:sz w:val="28"/>
-          <w:szCs w:val="28"/>
-        </w:rPr>
-        <w:t>разделили роли.</w:t>
+        <w:t xml:space="preserve"> Это видно на рисунке 4.</w:t>
       </w:r>
     </w:p>
     <w:p>
@@ -14576,28 +14559,15 @@
           <w:sz w:val="28"/>
           <w:szCs w:val="28"/>
         </w:rPr>
-        <w:t xml:space="preserve"> (</w:t>
-      </w:r>
-      <w:hyperlink w:anchor="рис5" w:history="1">
-        <w:r>
-          <w:rPr>
-            <w:rStyle w:val="ac"/>
-            <w:rFonts w:ascii="Times New Roman" w:hAnsi="Times New Roman" w:cs="Times New Roman"/>
-            <w:color w:val="auto"/>
-            <w:sz w:val="28"/>
-            <w:szCs w:val="28"/>
-            <w:u w:val="none"/>
-          </w:rPr>
-          <w:t>рис. 5</w:t>
-        </w:r>
-      </w:hyperlink>
+        <w:t xml:space="preserve"> в </w:t>
+      </w:r>
       <w:r>
         <w:rPr>
           <w:rFonts w:ascii="Times New Roman" w:hAnsi="Times New Roman" w:cs="Times New Roman"/>
           <w:sz w:val="28"/>
           <w:szCs w:val="28"/>
         </w:rPr>
-        <w:t>)</w:t>
+        <w:t>общей беседе</w:t>
       </w:r>
       <w:r>
         <w:rPr>
@@ -14605,7 +14575,7 @@
           <w:sz w:val="28"/>
           <w:szCs w:val="28"/>
         </w:rPr>
-        <w:t xml:space="preserve"> в </w:t>
+        <w:t>.</w:t>
       </w:r>
       <w:r>
         <w:rPr>
@@ -14613,15 +14583,7 @@
           <w:sz w:val="28"/>
           <w:szCs w:val="28"/>
         </w:rPr>
-        <w:t>общей беседе</w:t>
-      </w:r>
-      <w:r>
-        <w:rPr>
-          <w:rFonts w:ascii="Times New Roman" w:hAnsi="Times New Roman" w:cs="Times New Roman"/>
-          <w:sz w:val="28"/>
-          <w:szCs w:val="28"/>
-        </w:rPr>
-        <w:t>.</w:t>
+        <w:t xml:space="preserve"> На рисунке 5 запечатлено сообщение с ссылкой на образовательный ресурс.</w:t>
       </w:r>
     </w:p>
     <w:p>
@@ -14744,7 +14706,15 @@
           <w:sz w:val="28"/>
           <w:szCs w:val="28"/>
         </w:rPr>
-        <w:t xml:space="preserve"> (</w:t>
+        <w:t xml:space="preserve">, </w:t>
+      </w:r>
+      <w:r>
+        <w:rPr>
+          <w:rFonts w:ascii="Times New Roman" w:hAnsi="Times New Roman" w:cs="Times New Roman"/>
+          <w:sz w:val="28"/>
+          <w:szCs w:val="28"/>
+        </w:rPr>
+        <w:t xml:space="preserve">это мы можем увидеть на рисунке </w:t>
       </w:r>
       <w:hyperlink w:anchor="рис6" w:history="1">
         <w:r>
@@ -14756,17 +14726,9 @@
             <w:szCs w:val="28"/>
             <w:u w:val="none"/>
           </w:rPr>
-          <w:t>рис. 6</w:t>
+          <w:t>6</w:t>
         </w:r>
       </w:hyperlink>
-      <w:r>
-        <w:rPr>
-          <w:rFonts w:ascii="Times New Roman" w:hAnsi="Times New Roman" w:cs="Times New Roman"/>
-          <w:sz w:val="28"/>
-          <w:szCs w:val="28"/>
-        </w:rPr>
-        <w:t>)</w:t>
-      </w:r>
       <w:r>
         <w:rPr>
           <w:rFonts w:ascii="Times New Roman" w:hAnsi="Times New Roman" w:cs="Times New Roman"/>
@@ -14870,7 +14832,7 @@
           <w:sz w:val="28"/>
           <w:szCs w:val="28"/>
         </w:rPr>
-        <w:t>В рамках работы над проектом я инициализировал</w:t>
+        <w:t>В рамках работы над проектом я инициализировал репозиторий,</w:t>
       </w:r>
       <w:r>
         <w:rPr>
@@ -14878,75 +14840,49 @@
           <w:sz w:val="28"/>
           <w:szCs w:val="28"/>
         </w:rPr>
-        <w:t xml:space="preserve"> (</w:t>
-      </w:r>
-      <w:hyperlink w:anchor="рис7" w:history="1">
-        <w:r>
-          <w:rPr>
-            <w:rStyle w:val="ac"/>
-            <w:rFonts w:ascii="Times New Roman" w:hAnsi="Times New Roman" w:cs="Times New Roman"/>
-            <w:color w:val="auto"/>
-            <w:sz w:val="28"/>
-            <w:szCs w:val="28"/>
-            <w:u w:val="none"/>
-          </w:rPr>
-          <w:t>рис. 7</w:t>
-        </w:r>
-      </w:hyperlink>
+        <w:t xml:space="preserve"> </w:t>
+      </w:r>
       <w:r>
         <w:rPr>
           <w:rFonts w:ascii="Times New Roman" w:hAnsi="Times New Roman" w:cs="Times New Roman"/>
           <w:sz w:val="28"/>
           <w:szCs w:val="28"/>
         </w:rPr>
-        <w:t>)</w:t>
-      </w:r>
+        <w:t xml:space="preserve">а затем </w:t>
+      </w:r>
+      <w:proofErr w:type="spellStart"/>
       <w:r>
         <w:rPr>
           <w:rFonts w:ascii="Times New Roman" w:hAnsi="Times New Roman" w:cs="Times New Roman"/>
           <w:sz w:val="28"/>
           <w:szCs w:val="28"/>
         </w:rPr>
-        <w:t xml:space="preserve"> репозиторий, а затем </w:t>
-      </w:r>
-      <w:proofErr w:type="spellStart"/>
+        <w:t>склонировал</w:t>
+      </w:r>
+      <w:proofErr w:type="spellEnd"/>
       <w:r>
         <w:rPr>
           <w:rFonts w:ascii="Times New Roman" w:hAnsi="Times New Roman" w:cs="Times New Roman"/>
           <w:sz w:val="28"/>
           <w:szCs w:val="28"/>
         </w:rPr>
-        <w:t>склонировал</w:t>
-      </w:r>
-      <w:proofErr w:type="spellEnd"/>
+        <w:t xml:space="preserve"> его копию с удалённого сервера для локальной работы</w:t>
+      </w:r>
       <w:r>
         <w:rPr>
           <w:rFonts w:ascii="Times New Roman" w:hAnsi="Times New Roman" w:cs="Times New Roman"/>
           <w:sz w:val="28"/>
           <w:szCs w:val="28"/>
         </w:rPr>
-        <w:t xml:space="preserve"> (</w:t>
-      </w:r>
-      <w:hyperlink w:anchor="рис8" w:history="1">
-        <w:r>
-          <w:rPr>
-            <w:rStyle w:val="ac"/>
-            <w:rFonts w:ascii="Times New Roman" w:hAnsi="Times New Roman" w:cs="Times New Roman"/>
-            <w:color w:val="auto"/>
-            <w:sz w:val="28"/>
-            <w:szCs w:val="28"/>
-            <w:u w:val="none"/>
-          </w:rPr>
-          <w:t>рис. 8</w:t>
-        </w:r>
-      </w:hyperlink>
+        <w:t xml:space="preserve">, </w:t>
+      </w:r>
       <w:r>
         <w:rPr>
           <w:rFonts w:ascii="Times New Roman" w:hAnsi="Times New Roman" w:cs="Times New Roman"/>
           <w:sz w:val="28"/>
           <w:szCs w:val="28"/>
         </w:rPr>
-        <w:t>)</w:t>
+        <w:t>видно на рисунке 7</w:t>
       </w:r>
       <w:r>
         <w:rPr>
@@ -14954,24 +14890,66 @@
           <w:sz w:val="28"/>
           <w:szCs w:val="28"/>
         </w:rPr>
-        <w:t xml:space="preserve"> его копию с удалённого сервера для локальной работы. В процессе выполнения данной практики наша бригада осуществляла совместную работу в </w:t>
-      </w:r>
-      <w:proofErr w:type="spellStart"/>
+        <w:t xml:space="preserve">,8 </w:t>
+      </w:r>
       <w:r>
         <w:rPr>
           <w:rFonts w:ascii="Times New Roman" w:hAnsi="Times New Roman" w:cs="Times New Roman"/>
           <w:sz w:val="28"/>
           <w:szCs w:val="28"/>
         </w:rPr>
-        <w:t>GitHub</w:t>
-      </w:r>
-      <w:proofErr w:type="spellEnd"/>
+        <w:t>соответственно</w:t>
+      </w:r>
       <w:r>
         <w:rPr>
           <w:rFonts w:ascii="Times New Roman" w:hAnsi="Times New Roman" w:cs="Times New Roman"/>
           <w:sz w:val="28"/>
           <w:szCs w:val="28"/>
         </w:rPr>
+        <w:t>.</w:t>
+      </w:r>
+      <w:r>
+        <w:rPr>
+          <w:rFonts w:ascii="Times New Roman" w:hAnsi="Times New Roman" w:cs="Times New Roman"/>
+          <w:sz w:val="28"/>
+          <w:szCs w:val="28"/>
+        </w:rPr>
+        <w:t xml:space="preserve"> </w:t>
+      </w:r>
+      <w:proofErr w:type="spellStart"/>
+      <w:r>
+        <w:rPr>
+          <w:rFonts w:ascii="Times New Roman" w:hAnsi="Times New Roman" w:cs="Times New Roman"/>
+          <w:sz w:val="28"/>
+          <w:szCs w:val="28"/>
+        </w:rPr>
+        <w:t>В</w:t>
+      </w:r>
+      <w:proofErr w:type="spellEnd"/>
+      <w:r>
+        <w:rPr>
+          <w:rFonts w:ascii="Times New Roman" w:hAnsi="Times New Roman" w:cs="Times New Roman"/>
+          <w:sz w:val="28"/>
+          <w:szCs w:val="28"/>
+        </w:rPr>
+        <w:t xml:space="preserve"> процессе выполнения данной практики наша бригада осуществляла совместную работу в </w:t>
+      </w:r>
+      <w:proofErr w:type="spellStart"/>
+      <w:r>
+        <w:rPr>
+          <w:rFonts w:ascii="Times New Roman" w:hAnsi="Times New Roman" w:cs="Times New Roman"/>
+          <w:sz w:val="28"/>
+          <w:szCs w:val="28"/>
+        </w:rPr>
+        <w:t>GitHub</w:t>
+      </w:r>
+      <w:proofErr w:type="spellEnd"/>
+      <w:r>
+        <w:rPr>
+          <w:rFonts w:ascii="Times New Roman" w:hAnsi="Times New Roman" w:cs="Times New Roman"/>
+          <w:sz w:val="28"/>
+          <w:szCs w:val="28"/>
+        </w:rPr>
         <w:t>, что обеспечивало эффективную координацию действий и интеграцию изменений каждого участника в общий проект.</w:t>
       </w:r>
     </w:p>
@@ -15081,36 +15059,57 @@
           <w:sz w:val="28"/>
           <w:szCs w:val="28"/>
         </w:rPr>
-        <w:t xml:space="preserve"> (</w:t>
-      </w:r>
-      <w:hyperlink w:anchor="рис9" w:history="1">
-        <w:r>
-          <w:rPr>
-            <w:rStyle w:val="ac"/>
-            <w:rFonts w:ascii="Times New Roman" w:hAnsi="Times New Roman" w:cs="Times New Roman"/>
-            <w:color w:val="auto"/>
-            <w:sz w:val="28"/>
-            <w:szCs w:val="28"/>
-            <w:u w:val="none"/>
-          </w:rPr>
-          <w:t>рис. 9</w:t>
-        </w:r>
-      </w:hyperlink>
+        <w:t>,</w:t>
+      </w:r>
       <w:r>
         <w:rPr>
           <w:rFonts w:ascii="Times New Roman" w:hAnsi="Times New Roman" w:cs="Times New Roman"/>
           <w:sz w:val="28"/>
           <w:szCs w:val="28"/>
         </w:rPr>
-        <w:t>)</w:t>
-      </w:r>
+        <w:t xml:space="preserve"> </w:t>
+      </w:r>
+      <w:proofErr w:type="spellStart"/>
       <w:r>
         <w:rPr>
           <w:rFonts w:ascii="Times New Roman" w:hAnsi="Times New Roman" w:cs="Times New Roman"/>
           <w:sz w:val="28"/>
           <w:szCs w:val="28"/>
         </w:rPr>
-        <w:t xml:space="preserve">, </w:t>
+        <w:t>запечатлнено</w:t>
+      </w:r>
+      <w:proofErr w:type="spellEnd"/>
+      <w:r>
+        <w:rPr>
+          <w:rFonts w:ascii="Times New Roman" w:hAnsi="Times New Roman" w:cs="Times New Roman"/>
+          <w:sz w:val="28"/>
+          <w:szCs w:val="28"/>
+        </w:rPr>
+        <w:t xml:space="preserve"> на рисунке </w:t>
+      </w:r>
+      <w:r>
+        <w:rPr>
+          <w:rFonts w:ascii="Times New Roman" w:hAnsi="Times New Roman" w:cs="Times New Roman"/>
+          <w:sz w:val="28"/>
+          <w:szCs w:val="28"/>
+        </w:rPr>
+        <w:t>9</w:t>
+      </w:r>
+      <w:r>
+        <w:rPr>
+          <w:rFonts w:ascii="Times New Roman" w:hAnsi="Times New Roman" w:cs="Times New Roman"/>
+          <w:sz w:val="28"/>
+          <w:szCs w:val="28"/>
+        </w:rPr>
+        <w:t>,</w:t>
+      </w:r>
+      <w:r>
+        <w:rPr>
+          <w:rFonts w:ascii="Times New Roman" w:hAnsi="Times New Roman" w:cs="Times New Roman"/>
+          <w:sz w:val="28"/>
+          <w:szCs w:val="28"/>
+        </w:rPr>
+        <w:t xml:space="preserve"> </w:t>
       </w:r>
       <w:r>
         <w:rPr>
@@ -15780,40 +15779,30 @@
           <w:szCs w:val="28"/>
         </w:rPr>
       </w:pPr>
+      <w:bookmarkStart w:id="25" w:name="заклад1"/>
       <w:r>
         <w:rPr>
           <w:rFonts w:ascii="Times New Roman" w:hAnsi="Times New Roman" w:cs="Times New Roman"/>
           <w:sz w:val="28"/>
           <w:szCs w:val="28"/>
         </w:rPr>
-        <w:t>ГОСТ 19.701 - 90 Схемы алгоритмов, программ, данных и систем;</w:t>
-      </w:r>
-    </w:p>
-    <w:p>
-      <w:pPr>
-        <w:pStyle w:val="a7"/>
-        <w:numPr>
-          <w:ilvl w:val="0"/>
-          <w:numId w:val="27"/>
-        </w:numPr>
-        <w:spacing w:before="342" w:after="0" w:line="360" w:lineRule="auto"/>
-        <w:ind w:left="1418" w:right="431" w:hanging="709"/>
-        <w:jc w:val="both"/>
+        <w:t xml:space="preserve">Как работает пузырьковая сортировка </w:t>
+      </w:r>
+      <w:r>
         <w:rPr>
           <w:rFonts w:ascii="Times New Roman" w:hAnsi="Times New Roman" w:cs="Times New Roman"/>
           <w:sz w:val="28"/>
           <w:szCs w:val="28"/>
         </w:rPr>
-      </w:pPr>
-      <w:bookmarkStart w:id="25" w:name="заклад2"/>
-      <w:bookmarkEnd w:id="25"/>
+        <w:t>[</w:t>
+      </w:r>
       <w:r>
         <w:rPr>
           <w:rFonts w:ascii="Times New Roman" w:hAnsi="Times New Roman" w:cs="Times New Roman"/>
           <w:sz w:val="28"/>
           <w:szCs w:val="28"/>
         </w:rPr>
-        <w:t>Гриффитс Д</w:t>
+        <w:t>Электронный ресурс</w:t>
       </w:r>
       <w:r>
         <w:rPr>
@@ -15821,7 +15810,7 @@
           <w:sz w:val="28"/>
           <w:szCs w:val="28"/>
         </w:rPr>
-        <w:t>.,</w:t>
+        <w:t>]</w:t>
       </w:r>
       <w:r>
         <w:rPr>
@@ -15829,15 +15818,16 @@
           <w:sz w:val="28"/>
           <w:szCs w:val="28"/>
         </w:rPr>
-        <w:t xml:space="preserve"> Гриффитс Д. Изучаем программирование на С</w:t>
+        <w:t xml:space="preserve">. – </w:t>
       </w:r>
       <w:r>
         <w:rPr>
           <w:rFonts w:ascii="Times New Roman" w:hAnsi="Times New Roman" w:cs="Times New Roman"/>
           <w:sz w:val="28"/>
           <w:szCs w:val="28"/>
-        </w:rPr>
-        <w:t xml:space="preserve">. </w:t>
+          <w:lang w:val="en-US"/>
+        </w:rPr>
+        <w:t>URL</w:t>
       </w:r>
       <w:r>
         <w:rPr>
@@ -15845,229 +15835,9 @@
           <w:sz w:val="28"/>
           <w:szCs w:val="28"/>
         </w:rPr>
-        <w:t>–</w:t>
-      </w:r>
-      <w:r>
-        <w:rPr>
-          <w:rFonts w:ascii="Times New Roman" w:hAnsi="Times New Roman" w:cs="Times New Roman"/>
-          <w:sz w:val="28"/>
-          <w:szCs w:val="28"/>
-        </w:rPr>
-        <w:t xml:space="preserve"> </w:t>
-      </w:r>
-      <w:r>
-        <w:rPr>
-          <w:rFonts w:ascii="Times New Roman" w:hAnsi="Times New Roman" w:cs="Times New Roman"/>
-          <w:sz w:val="28"/>
-          <w:szCs w:val="28"/>
-        </w:rPr>
-        <w:t>СПб.</w:t>
-      </w:r>
-      <w:r>
-        <w:rPr>
-          <w:rFonts w:ascii="Times New Roman" w:hAnsi="Times New Roman" w:cs="Times New Roman"/>
-          <w:sz w:val="28"/>
-          <w:szCs w:val="28"/>
-        </w:rPr>
         <w:t xml:space="preserve">: </w:t>
       </w:r>
-      <w:r>
-        <w:rPr>
-          <w:rFonts w:ascii="Times New Roman" w:hAnsi="Times New Roman" w:cs="Times New Roman"/>
-          <w:sz w:val="28"/>
-          <w:szCs w:val="28"/>
-        </w:rPr>
-        <w:t>Питер</w:t>
-      </w:r>
-      <w:r>
-        <w:rPr>
-          <w:rFonts w:ascii="Times New Roman" w:hAnsi="Times New Roman" w:cs="Times New Roman"/>
-          <w:sz w:val="28"/>
-          <w:szCs w:val="28"/>
-        </w:rPr>
-        <w:t xml:space="preserve">, </w:t>
-      </w:r>
-      <w:r>
-        <w:rPr>
-          <w:rFonts w:ascii="Times New Roman" w:hAnsi="Times New Roman" w:cs="Times New Roman"/>
-          <w:sz w:val="28"/>
-          <w:szCs w:val="28"/>
-        </w:rPr>
-        <w:t>2014</w:t>
-      </w:r>
-      <w:r>
-        <w:rPr>
-          <w:rFonts w:ascii="Times New Roman" w:hAnsi="Times New Roman" w:cs="Times New Roman"/>
-          <w:sz w:val="28"/>
-          <w:szCs w:val="28"/>
-        </w:rPr>
-        <w:t>;</w:t>
-      </w:r>
-    </w:p>
-    <w:p>
-      <w:pPr>
-        <w:pStyle w:val="a7"/>
-        <w:numPr>
-          <w:ilvl w:val="0"/>
-          <w:numId w:val="27"/>
-        </w:numPr>
-        <w:spacing w:line="360" w:lineRule="auto"/>
-        <w:ind w:left="1418" w:hanging="709"/>
-        <w:jc w:val="both"/>
-        <w:rPr>
-          <w:rFonts w:ascii="Times New Roman" w:hAnsi="Times New Roman" w:cs="Times New Roman"/>
-          <w:sz w:val="28"/>
-          <w:szCs w:val="28"/>
-        </w:rPr>
-      </w:pPr>
-      <w:bookmarkStart w:id="26" w:name="заклад3"/>
-      <w:bookmarkEnd w:id="26"/>
-      <w:r>
-        <w:rPr>
-          <w:rFonts w:ascii="Times New Roman" w:hAnsi="Times New Roman" w:cs="Times New Roman"/>
-          <w:sz w:val="28"/>
-          <w:szCs w:val="28"/>
-        </w:rPr>
-        <w:t xml:space="preserve">Программирование на языке C [Электронный ресурс]. – URL: </w:t>
-      </w:r>
       <w:hyperlink r:id="rId20" w:history="1">
-        <w:r>
-          <w:rPr>
-            <w:rStyle w:val="ac"/>
-            <w:rFonts w:ascii="Times New Roman" w:hAnsi="Times New Roman" w:cs="Times New Roman"/>
-            <w:color w:val="auto"/>
-            <w:sz w:val="28"/>
-            <w:szCs w:val="28"/>
-            <w:u w:val="none"/>
-          </w:rPr>
-          <w:t>https://metanit.com/cpp/c/</w:t>
-        </w:r>
-      </w:hyperlink>
-      <w:r>
-        <w:rPr>
-          <w:rFonts w:ascii="Times New Roman" w:hAnsi="Times New Roman" w:cs="Times New Roman"/>
-          <w:sz w:val="28"/>
-          <w:szCs w:val="28"/>
-        </w:rPr>
-        <w:t xml:space="preserve"> (дата обращения: </w:t>
-      </w:r>
-      <w:r>
-        <w:rPr>
-          <w:rFonts w:ascii="Times New Roman" w:hAnsi="Times New Roman" w:cs="Times New Roman"/>
-          <w:sz w:val="28"/>
-          <w:szCs w:val="28"/>
-        </w:rPr>
-        <w:t>30</w:t>
-      </w:r>
-      <w:r>
-        <w:rPr>
-          <w:rFonts w:ascii="Times New Roman" w:hAnsi="Times New Roman" w:cs="Times New Roman"/>
-          <w:sz w:val="28"/>
-          <w:szCs w:val="28"/>
-        </w:rPr>
-        <w:t>.0</w:t>
-      </w:r>
-      <w:r>
-        <w:rPr>
-          <w:rFonts w:ascii="Times New Roman" w:hAnsi="Times New Roman" w:cs="Times New Roman"/>
-          <w:sz w:val="28"/>
-          <w:szCs w:val="28"/>
-        </w:rPr>
-        <w:t>6</w:t>
-      </w:r>
-      <w:r>
-        <w:rPr>
-          <w:rFonts w:ascii="Times New Roman" w:hAnsi="Times New Roman" w:cs="Times New Roman"/>
-          <w:sz w:val="28"/>
-          <w:szCs w:val="28"/>
-        </w:rPr>
-        <w:t>.2025 г.)</w:t>
-      </w:r>
-      <w:r>
-        <w:rPr>
-          <w:rFonts w:ascii="Times New Roman" w:hAnsi="Times New Roman" w:cs="Times New Roman"/>
-          <w:sz w:val="28"/>
-          <w:szCs w:val="28"/>
-        </w:rPr>
-        <w:t>;</w:t>
-      </w:r>
-    </w:p>
-    <w:p>
-      <w:pPr>
-        <w:pStyle w:val="a7"/>
-        <w:numPr>
-          <w:ilvl w:val="0"/>
-          <w:numId w:val="27"/>
-        </w:numPr>
-        <w:spacing w:line="360" w:lineRule="auto"/>
-        <w:ind w:left="1418" w:hanging="709"/>
-        <w:jc w:val="both"/>
-        <w:rPr>
-          <w:rFonts w:ascii="Times New Roman" w:hAnsi="Times New Roman" w:cs="Times New Roman"/>
-          <w:sz w:val="28"/>
-          <w:szCs w:val="28"/>
-        </w:rPr>
-      </w:pPr>
-      <w:bookmarkStart w:id="27" w:name="заклад4"/>
-      <w:bookmarkEnd w:id="27"/>
-      <w:r>
-        <w:rPr>
-          <w:rFonts w:ascii="Times New Roman" w:hAnsi="Times New Roman" w:cs="Times New Roman"/>
-          <w:sz w:val="28"/>
-          <w:szCs w:val="28"/>
-        </w:rPr>
-        <w:t xml:space="preserve">Как работает пузырьковая сортировка </w:t>
-      </w:r>
-      <w:r>
-        <w:rPr>
-          <w:rFonts w:ascii="Times New Roman" w:hAnsi="Times New Roman" w:cs="Times New Roman"/>
-          <w:sz w:val="28"/>
-          <w:szCs w:val="28"/>
-        </w:rPr>
-        <w:t>[</w:t>
-      </w:r>
-      <w:r>
-        <w:rPr>
-          <w:rFonts w:ascii="Times New Roman" w:hAnsi="Times New Roman" w:cs="Times New Roman"/>
-          <w:sz w:val="28"/>
-          <w:szCs w:val="28"/>
-        </w:rPr>
-        <w:t>Электронный ресурс</w:t>
-      </w:r>
-      <w:r>
-        <w:rPr>
-          <w:rFonts w:ascii="Times New Roman" w:hAnsi="Times New Roman" w:cs="Times New Roman"/>
-          <w:sz w:val="28"/>
-          <w:szCs w:val="28"/>
-        </w:rPr>
-        <w:t>]</w:t>
-      </w:r>
-      <w:r>
-        <w:rPr>
-          <w:rFonts w:ascii="Times New Roman" w:hAnsi="Times New Roman" w:cs="Times New Roman"/>
-          <w:sz w:val="28"/>
-          <w:szCs w:val="28"/>
-        </w:rPr>
-        <w:t xml:space="preserve">. – </w:t>
-      </w:r>
-      <w:r>
-        <w:rPr>
-          <w:rFonts w:ascii="Times New Roman" w:hAnsi="Times New Roman" w:cs="Times New Roman"/>
-          <w:sz w:val="28"/>
-          <w:szCs w:val="28"/>
-          <w:lang w:val="en-US"/>
-        </w:rPr>
-        <w:t>URL</w:t>
-      </w:r>
-      <w:r>
-        <w:rPr>
-          <w:rFonts w:ascii="Times New Roman" w:hAnsi="Times New Roman" w:cs="Times New Roman"/>
-          <w:sz w:val="28"/>
-          <w:szCs w:val="28"/>
-        </w:rPr>
-        <w:t xml:space="preserve">: </w:t>
-      </w:r>
-      <w:hyperlink r:id="rId21" w:history="1">
         <w:r>
           <w:rPr>
             <w:rStyle w:val="ac"/>
@@ -16088,9 +15858,248 @@
             <w:szCs w:val="28"/>
             <w:u w:val="none"/>
           </w:rPr>
-          <w:t>дата обращения 29.06.2025).</w:t>
+          <w:t>дата обращения 29.06.2025)</w:t>
         </w:r>
       </w:hyperlink>
+      <w:bookmarkEnd w:id="25"/>
+      <w:r>
+        <w:rPr>
+          <w:rFonts w:ascii="Times New Roman" w:hAnsi="Times New Roman" w:cs="Times New Roman"/>
+          <w:sz w:val="28"/>
+          <w:szCs w:val="28"/>
+        </w:rPr>
+        <w:t>;</w:t>
+      </w:r>
+    </w:p>
+    <w:p>
+      <w:pPr>
+        <w:pStyle w:val="a7"/>
+        <w:numPr>
+          <w:ilvl w:val="0"/>
+          <w:numId w:val="27"/>
+        </w:numPr>
+        <w:spacing w:before="342" w:after="0" w:line="360" w:lineRule="auto"/>
+        <w:ind w:left="1418" w:right="431" w:hanging="709"/>
+        <w:jc w:val="both"/>
+        <w:rPr>
+          <w:rFonts w:ascii="Times New Roman" w:hAnsi="Times New Roman" w:cs="Times New Roman"/>
+          <w:sz w:val="28"/>
+          <w:szCs w:val="28"/>
+        </w:rPr>
+      </w:pPr>
+      <w:bookmarkStart w:id="26" w:name="заклад2"/>
+      <w:r>
+        <w:rPr>
+          <w:rFonts w:ascii="Times New Roman" w:hAnsi="Times New Roman" w:cs="Times New Roman"/>
+          <w:sz w:val="28"/>
+          <w:szCs w:val="28"/>
+        </w:rPr>
+        <w:t>Гриффитс Д</w:t>
+      </w:r>
+      <w:r>
+        <w:rPr>
+          <w:rFonts w:ascii="Times New Roman" w:hAnsi="Times New Roman" w:cs="Times New Roman"/>
+          <w:sz w:val="28"/>
+          <w:szCs w:val="28"/>
+        </w:rPr>
+        <w:t>.,</w:t>
+      </w:r>
+      <w:r>
+        <w:rPr>
+          <w:rFonts w:ascii="Times New Roman" w:hAnsi="Times New Roman" w:cs="Times New Roman"/>
+          <w:sz w:val="28"/>
+          <w:szCs w:val="28"/>
+        </w:rPr>
+        <w:t xml:space="preserve"> Гриффитс Д. Изучаем программирование на С</w:t>
+      </w:r>
+      <w:r>
+        <w:rPr>
+          <w:rFonts w:ascii="Times New Roman" w:hAnsi="Times New Roman" w:cs="Times New Roman"/>
+          <w:sz w:val="28"/>
+          <w:szCs w:val="28"/>
+        </w:rPr>
+        <w:t xml:space="preserve">. </w:t>
+      </w:r>
+      <w:r>
+        <w:rPr>
+          <w:rFonts w:ascii="Times New Roman" w:hAnsi="Times New Roman" w:cs="Times New Roman"/>
+          <w:sz w:val="28"/>
+          <w:szCs w:val="28"/>
+        </w:rPr>
+        <w:t>–</w:t>
+      </w:r>
+      <w:r>
+        <w:rPr>
+          <w:rFonts w:ascii="Times New Roman" w:hAnsi="Times New Roman" w:cs="Times New Roman"/>
+          <w:sz w:val="28"/>
+          <w:szCs w:val="28"/>
+        </w:rPr>
+        <w:t xml:space="preserve"> </w:t>
+      </w:r>
+      <w:r>
+        <w:rPr>
+          <w:rFonts w:ascii="Times New Roman" w:hAnsi="Times New Roman" w:cs="Times New Roman"/>
+          <w:sz w:val="28"/>
+          <w:szCs w:val="28"/>
+        </w:rPr>
+        <w:t>СПб.</w:t>
+      </w:r>
+      <w:r>
+        <w:rPr>
+          <w:rFonts w:ascii="Times New Roman" w:hAnsi="Times New Roman" w:cs="Times New Roman"/>
+          <w:sz w:val="28"/>
+          <w:szCs w:val="28"/>
+        </w:rPr>
+        <w:t xml:space="preserve">: </w:t>
+      </w:r>
+      <w:r>
+        <w:rPr>
+          <w:rFonts w:ascii="Times New Roman" w:hAnsi="Times New Roman" w:cs="Times New Roman"/>
+          <w:sz w:val="28"/>
+          <w:szCs w:val="28"/>
+        </w:rPr>
+        <w:t>Питер</w:t>
+      </w:r>
+      <w:r>
+        <w:rPr>
+          <w:rFonts w:ascii="Times New Roman" w:hAnsi="Times New Roman" w:cs="Times New Roman"/>
+          <w:sz w:val="28"/>
+          <w:szCs w:val="28"/>
+        </w:rPr>
+        <w:t xml:space="preserve">, </w:t>
+      </w:r>
+      <w:r>
+        <w:rPr>
+          <w:rFonts w:ascii="Times New Roman" w:hAnsi="Times New Roman" w:cs="Times New Roman"/>
+          <w:sz w:val="28"/>
+          <w:szCs w:val="28"/>
+        </w:rPr>
+        <w:t>2014</w:t>
+      </w:r>
+      <w:r>
+        <w:rPr>
+          <w:rFonts w:ascii="Times New Roman" w:hAnsi="Times New Roman" w:cs="Times New Roman"/>
+          <w:sz w:val="28"/>
+          <w:szCs w:val="28"/>
+        </w:rPr>
+        <w:t>;</w:t>
+      </w:r>
+    </w:p>
+    <w:p>
+      <w:pPr>
+        <w:pStyle w:val="a7"/>
+        <w:numPr>
+          <w:ilvl w:val="0"/>
+          <w:numId w:val="27"/>
+        </w:numPr>
+        <w:spacing w:line="360" w:lineRule="auto"/>
+        <w:ind w:left="1418" w:hanging="709"/>
+        <w:jc w:val="both"/>
+        <w:rPr>
+          <w:rFonts w:ascii="Times New Roman" w:hAnsi="Times New Roman" w:cs="Times New Roman"/>
+          <w:sz w:val="28"/>
+          <w:szCs w:val="28"/>
+        </w:rPr>
+      </w:pPr>
+      <w:bookmarkStart w:id="27" w:name="заклад3"/>
+      <w:bookmarkEnd w:id="26"/>
+      <w:bookmarkEnd w:id="27"/>
+      <w:r>
+        <w:rPr>
+          <w:rFonts w:ascii="Times New Roman" w:hAnsi="Times New Roman" w:cs="Times New Roman"/>
+          <w:sz w:val="28"/>
+          <w:szCs w:val="28"/>
+        </w:rPr>
+        <w:t xml:space="preserve">Программирование на языке C [Электронный ресурс]. – URL: </w:t>
+      </w:r>
+      <w:hyperlink r:id="rId21" w:history="1">
+        <w:r>
+          <w:rPr>
+            <w:rStyle w:val="ac"/>
+            <w:rFonts w:ascii="Times New Roman" w:hAnsi="Times New Roman" w:cs="Times New Roman"/>
+            <w:color w:val="auto"/>
+            <w:sz w:val="28"/>
+            <w:szCs w:val="28"/>
+            <w:u w:val="none"/>
+          </w:rPr>
+          <w:t>https://metanit.com/cpp/c/</w:t>
+        </w:r>
+      </w:hyperlink>
+      <w:r>
+        <w:rPr>
+          <w:rFonts w:ascii="Times New Roman" w:hAnsi="Times New Roman" w:cs="Times New Roman"/>
+          <w:sz w:val="28"/>
+          <w:szCs w:val="28"/>
+        </w:rPr>
+        <w:t xml:space="preserve"> (дата обращения: </w:t>
+      </w:r>
+      <w:r>
+        <w:rPr>
+          <w:rFonts w:ascii="Times New Roman" w:hAnsi="Times New Roman" w:cs="Times New Roman"/>
+          <w:sz w:val="28"/>
+          <w:szCs w:val="28"/>
+        </w:rPr>
+        <w:t>30</w:t>
+      </w:r>
+      <w:r>
+        <w:rPr>
+          <w:rFonts w:ascii="Times New Roman" w:hAnsi="Times New Roman" w:cs="Times New Roman"/>
+          <w:sz w:val="28"/>
+          <w:szCs w:val="28"/>
+        </w:rPr>
+        <w:t>.0</w:t>
+      </w:r>
+      <w:r>
+        <w:rPr>
+          <w:rFonts w:ascii="Times New Roman" w:hAnsi="Times New Roman" w:cs="Times New Roman"/>
+          <w:sz w:val="28"/>
+          <w:szCs w:val="28"/>
+        </w:rPr>
+        <w:t>6</w:t>
+      </w:r>
+      <w:r>
+        <w:rPr>
+          <w:rFonts w:ascii="Times New Roman" w:hAnsi="Times New Roman" w:cs="Times New Roman"/>
+          <w:sz w:val="28"/>
+          <w:szCs w:val="28"/>
+        </w:rPr>
+        <w:t>.2025 г.)</w:t>
+      </w:r>
+      <w:r>
+        <w:rPr>
+          <w:rFonts w:ascii="Times New Roman" w:hAnsi="Times New Roman" w:cs="Times New Roman"/>
+          <w:sz w:val="28"/>
+          <w:szCs w:val="28"/>
+        </w:rPr>
+        <w:t>;</w:t>
+      </w:r>
+    </w:p>
+    <w:p>
+      <w:pPr>
+        <w:pStyle w:val="a7"/>
+        <w:numPr>
+          <w:ilvl w:val="0"/>
+          <w:numId w:val="27"/>
+        </w:numPr>
+        <w:spacing w:before="342" w:after="0" w:line="360" w:lineRule="auto"/>
+        <w:ind w:left="1418" w:right="431" w:hanging="709"/>
+        <w:jc w:val="both"/>
+        <w:rPr>
+          <w:rFonts w:ascii="Times New Roman" w:hAnsi="Times New Roman" w:cs="Times New Roman"/>
+          <w:sz w:val="28"/>
+          <w:szCs w:val="28"/>
+        </w:rPr>
+      </w:pPr>
+      <w:bookmarkStart w:id="28" w:name="заклад4"/>
+      <w:bookmarkEnd w:id="28"/>
+      <w:r>
+        <w:rPr>
+          <w:rFonts w:ascii="Times New Roman" w:hAnsi="Times New Roman" w:cs="Times New Roman"/>
+          <w:sz w:val="28"/>
+          <w:szCs w:val="28"/>
+        </w:rPr>
+        <w:t>ГОСТ 19.701 - 90 Схемы алгоритмов, программ, данных и систем;</w:t>
+      </w:r>
     </w:p>
     <w:p>
       <w:pPr>
@@ -16124,7 +16133,7 @@
           <w:szCs w:val="32"/>
         </w:rPr>
       </w:pPr>
-      <w:bookmarkStart w:id="28" w:name="_Toc202431648"/>
+      <w:bookmarkStart w:id="29" w:name="_Toc202431648"/>
       <w:r>
         <w:rPr>
           <w:rFonts w:ascii="Times New Roman" w:hAnsi="Times New Roman" w:cs="Times New Roman"/>
@@ -16162,7 +16171,7 @@
         </w:rPr>
         <w:t>Листинг программы</w:t>
       </w:r>
-      <w:bookmarkEnd w:id="28"/>
+      <w:bookmarkEnd w:id="29"/>
     </w:p>
     <w:p>
       <w:pPr>
@@ -16896,7 +16905,6 @@
           <w:rFonts w:ascii="Courier New" w:hAnsi="Courier New" w:cs="Courier New"/>
           <w:sz w:val="24"/>
           <w:szCs w:val="24"/>
-          <w:lang w:val="en-US"/>
         </w:rPr>
       </w:pPr>
       <w:r>
@@ -16925,7 +16933,6 @@
           <w:rFonts w:ascii="Courier New" w:hAnsi="Courier New" w:cs="Courier New"/>
           <w:sz w:val="24"/>
           <w:szCs w:val="24"/>
-          <w:lang w:val="en-US"/>
         </w:rPr>
         <w:t>(</w:t>
       </w:r>
@@ -16935,7 +16942,6 @@
           <w:rFonts w:ascii="Courier New" w:hAnsi="Courier New" w:cs="Courier New"/>
           <w:sz w:val="24"/>
           <w:szCs w:val="24"/>
-          <w:lang w:val="en-US"/>
         </w:rPr>
         <w:t>"</w:t>
       </w:r>
@@ -16952,7 +16958,6 @@
           <w:rFonts w:ascii="Courier New" w:hAnsi="Courier New" w:cs="Courier New"/>
           <w:sz w:val="24"/>
           <w:szCs w:val="24"/>
-          <w:lang w:val="en-US"/>
         </w:rPr>
         <w:t xml:space="preserve">: </w:t>
       </w:r>
@@ -16969,7 +16974,6 @@
           <w:rFonts w:ascii="Courier New" w:hAnsi="Courier New" w:cs="Courier New"/>
           <w:sz w:val="24"/>
           <w:szCs w:val="24"/>
-          <w:lang w:val="en-US"/>
         </w:rPr>
         <w:t xml:space="preserve"> </w:t>
       </w:r>
@@ -16986,7 +16990,6 @@
           <w:rFonts w:ascii="Courier New" w:hAnsi="Courier New" w:cs="Courier New"/>
           <w:sz w:val="24"/>
           <w:szCs w:val="24"/>
-          <w:lang w:val="en-US"/>
         </w:rPr>
         <w:t xml:space="preserve"> </w:t>
       </w:r>
@@ -17003,7 +17006,6 @@
           <w:rFonts w:ascii="Courier New" w:hAnsi="Courier New" w:cs="Courier New"/>
           <w:sz w:val="24"/>
           <w:szCs w:val="24"/>
-          <w:lang w:val="en-US"/>
         </w:rPr>
         <w:t xml:space="preserve"> </w:t>
       </w:r>
@@ -17020,9 +17022,59 @@
           <w:rFonts w:ascii="Courier New" w:hAnsi="Courier New" w:cs="Courier New"/>
           <w:sz w:val="24"/>
           <w:szCs w:val="24"/>
-          <w:lang w:val="en-US"/>
-        </w:rPr>
-        <w:t xml:space="preserve"> %s\n", filename);</w:t>
+        </w:rPr>
+        <w:t xml:space="preserve"> %</w:t>
+      </w:r>
+      <w:r>
+        <w:rPr>
+          <w:rFonts w:ascii="Courier New" w:hAnsi="Courier New" w:cs="Courier New"/>
+          <w:sz w:val="24"/>
+          <w:szCs w:val="24"/>
+          <w:lang w:val="en-US"/>
+        </w:rPr>
+        <w:t>s</w:t>
+      </w:r>
+      <w:r>
+        <w:rPr>
+          <w:rFonts w:ascii="Courier New" w:hAnsi="Courier New" w:cs="Courier New"/>
+          <w:sz w:val="24"/>
+          <w:szCs w:val="24"/>
+        </w:rPr>
+        <w:t>\</w:t>
+      </w:r>
+      <w:r>
+        <w:rPr>
+          <w:rFonts w:ascii="Courier New" w:hAnsi="Courier New" w:cs="Courier New"/>
+          <w:sz w:val="24"/>
+          <w:szCs w:val="24"/>
+          <w:lang w:val="en-US"/>
+        </w:rPr>
+        <w:t>n</w:t>
+      </w:r>
+      <w:r>
+        <w:rPr>
+          <w:rFonts w:ascii="Courier New" w:hAnsi="Courier New" w:cs="Courier New"/>
+          <w:sz w:val="24"/>
+          <w:szCs w:val="24"/>
+        </w:rPr>
+        <w:t xml:space="preserve">", </w:t>
+      </w:r>
+      <w:r>
+        <w:rPr>
+          <w:rFonts w:ascii="Courier New" w:hAnsi="Courier New" w:cs="Courier New"/>
+          <w:sz w:val="24"/>
+          <w:szCs w:val="24"/>
+          <w:lang w:val="en-US"/>
+        </w:rPr>
+        <w:t>filename</w:t>
+      </w:r>
+      <w:r>
+        <w:rPr>
+          <w:rFonts w:ascii="Courier New" w:hAnsi="Courier New" w:cs="Courier New"/>
+          <w:sz w:val="24"/>
+          <w:szCs w:val="24"/>
+        </w:rPr>
+        <w:t>);</w:t>
       </w:r>
     </w:p>
     <w:p>
@@ -17041,9 +17093,17 @@
           <w:rFonts w:ascii="Courier New" w:hAnsi="Courier New" w:cs="Courier New"/>
           <w:sz w:val="24"/>
           <w:szCs w:val="24"/>
-          <w:lang w:val="en-US"/>
-        </w:rPr>
-        <w:t xml:space="preserve">        return 0;</w:t>
+        </w:rPr>
+        <w:t xml:space="preserve">        </w:t>
+      </w:r>
+      <w:r>
+        <w:rPr>
+          <w:rFonts w:ascii="Courier New" w:hAnsi="Courier New" w:cs="Courier New"/>
+          <w:sz w:val="24"/>
+          <w:szCs w:val="24"/>
+          <w:lang w:val="en-US"/>
+        </w:rPr>
+        <w:t>return 0;</w:t>
       </w:r>
     </w:p>
     <w:p>
@@ -17482,7 +17542,6 @@
           <w:rFonts w:ascii="Courier New" w:hAnsi="Courier New" w:cs="Courier New"/>
           <w:sz w:val="24"/>
           <w:szCs w:val="24"/>
-          <w:lang w:val="en-US"/>
         </w:rPr>
       </w:pPr>
       <w:r>
@@ -17511,7 +17570,6 @@
           <w:rFonts w:ascii="Courier New" w:hAnsi="Courier New" w:cs="Courier New"/>
           <w:sz w:val="24"/>
           <w:szCs w:val="24"/>
-          <w:lang w:val="en-US"/>
         </w:rPr>
         <w:t>(</w:t>
       </w:r>
@@ -17521,7 +17579,6 @@
           <w:rFonts w:ascii="Courier New" w:hAnsi="Courier New" w:cs="Courier New"/>
           <w:sz w:val="24"/>
           <w:szCs w:val="24"/>
-          <w:lang w:val="en-US"/>
         </w:rPr>
         <w:t>"</w:t>
       </w:r>
@@ -17538,7 +17595,6 @@
           <w:rFonts w:ascii="Courier New" w:hAnsi="Courier New" w:cs="Courier New"/>
           <w:sz w:val="24"/>
           <w:szCs w:val="24"/>
-          <w:lang w:val="en-US"/>
         </w:rPr>
         <w:t xml:space="preserve"> </w:t>
       </w:r>
@@ -17555,7 +17611,6 @@
           <w:rFonts w:ascii="Courier New" w:hAnsi="Courier New" w:cs="Courier New"/>
           <w:sz w:val="24"/>
           <w:szCs w:val="24"/>
-          <w:lang w:val="en-US"/>
         </w:rPr>
         <w:t xml:space="preserve"> </w:t>
       </w:r>
@@ -17572,9 +17627,25 @@
           <w:rFonts w:ascii="Courier New" w:hAnsi="Courier New" w:cs="Courier New"/>
           <w:sz w:val="24"/>
           <w:szCs w:val="24"/>
-          <w:lang w:val="en-US"/>
-        </w:rPr>
-        <w:t>\n");</w:t>
+        </w:rPr>
+        <w:t>\</w:t>
+      </w:r>
+      <w:r>
+        <w:rPr>
+          <w:rFonts w:ascii="Courier New" w:hAnsi="Courier New" w:cs="Courier New"/>
+          <w:sz w:val="24"/>
+          <w:szCs w:val="24"/>
+          <w:lang w:val="en-US"/>
+        </w:rPr>
+        <w:t>n</w:t>
+      </w:r>
+      <w:r>
+        <w:rPr>
+          <w:rFonts w:ascii="Courier New" w:hAnsi="Courier New" w:cs="Courier New"/>
+          <w:sz w:val="24"/>
+          <w:szCs w:val="24"/>
+        </w:rPr>
+        <w:t>");</w:t>
       </w:r>
     </w:p>
     <w:p>
@@ -17593,7 +17664,6 @@
           <w:rFonts w:ascii="Courier New" w:hAnsi="Courier New" w:cs="Courier New"/>
           <w:sz w:val="24"/>
           <w:szCs w:val="24"/>
-          <w:lang w:val="en-US"/>
         </w:rPr>
         <w:t xml:space="preserve">        </w:t>
       </w:r>
@@ -18328,7 +18398,6 @@
           <w:rFonts w:ascii="Courier New" w:hAnsi="Courier New" w:cs="Courier New"/>
           <w:sz w:val="24"/>
           <w:szCs w:val="24"/>
-          <w:lang w:val="en-US"/>
         </w:rPr>
       </w:pPr>
       <w:r>
@@ -18357,7 +18426,6 @@
           <w:rFonts w:ascii="Courier New" w:hAnsi="Courier New" w:cs="Courier New"/>
           <w:sz w:val="24"/>
           <w:szCs w:val="24"/>
-          <w:lang w:val="en-US"/>
         </w:rPr>
         <w:t>(</w:t>
       </w:r>
@@ -18367,7 +18435,6 @@
           <w:rFonts w:ascii="Courier New" w:hAnsi="Courier New" w:cs="Courier New"/>
           <w:sz w:val="24"/>
           <w:szCs w:val="24"/>
-          <w:lang w:val="en-US"/>
         </w:rPr>
         <w:t>"</w:t>
       </w:r>
@@ -18384,7 +18451,6 @@
           <w:rFonts w:ascii="Courier New" w:hAnsi="Courier New" w:cs="Courier New"/>
           <w:sz w:val="24"/>
           <w:szCs w:val="24"/>
-          <w:lang w:val="en-US"/>
         </w:rPr>
         <w:t xml:space="preserve">: </w:t>
       </w:r>
@@ -18401,7 +18467,6 @@
           <w:rFonts w:ascii="Courier New" w:hAnsi="Courier New" w:cs="Courier New"/>
           <w:sz w:val="24"/>
           <w:szCs w:val="24"/>
-          <w:lang w:val="en-US"/>
         </w:rPr>
         <w:t xml:space="preserve"> </w:t>
       </w:r>
@@ -18418,7 +18483,6 @@
           <w:rFonts w:ascii="Courier New" w:hAnsi="Courier New" w:cs="Courier New"/>
           <w:sz w:val="24"/>
           <w:szCs w:val="24"/>
-          <w:lang w:val="en-US"/>
         </w:rPr>
         <w:t xml:space="preserve"> </w:t>
       </w:r>
@@ -18435,7 +18499,6 @@
           <w:rFonts w:ascii="Courier New" w:hAnsi="Courier New" w:cs="Courier New"/>
           <w:sz w:val="24"/>
           <w:szCs w:val="24"/>
-          <w:lang w:val="en-US"/>
         </w:rPr>
         <w:t xml:space="preserve"> </w:t>
       </w:r>
@@ -18452,9 +18515,59 @@
           <w:rFonts w:ascii="Courier New" w:hAnsi="Courier New" w:cs="Courier New"/>
           <w:sz w:val="24"/>
           <w:szCs w:val="24"/>
-          <w:lang w:val="en-US"/>
-        </w:rPr>
-        <w:t xml:space="preserve"> %s\n", filename);</w:t>
+        </w:rPr>
+        <w:t xml:space="preserve"> %</w:t>
+      </w:r>
+      <w:r>
+        <w:rPr>
+          <w:rFonts w:ascii="Courier New" w:hAnsi="Courier New" w:cs="Courier New"/>
+          <w:sz w:val="24"/>
+          <w:szCs w:val="24"/>
+          <w:lang w:val="en-US"/>
+        </w:rPr>
+        <w:t>s</w:t>
+      </w:r>
+      <w:r>
+        <w:rPr>
+          <w:rFonts w:ascii="Courier New" w:hAnsi="Courier New" w:cs="Courier New"/>
+          <w:sz w:val="24"/>
+          <w:szCs w:val="24"/>
+        </w:rPr>
+        <w:t>\</w:t>
+      </w:r>
+      <w:r>
+        <w:rPr>
+          <w:rFonts w:ascii="Courier New" w:hAnsi="Courier New" w:cs="Courier New"/>
+          <w:sz w:val="24"/>
+          <w:szCs w:val="24"/>
+          <w:lang w:val="en-US"/>
+        </w:rPr>
+        <w:t>n</w:t>
+      </w:r>
+      <w:r>
+        <w:rPr>
+          <w:rFonts w:ascii="Courier New" w:hAnsi="Courier New" w:cs="Courier New"/>
+          <w:sz w:val="24"/>
+          <w:szCs w:val="24"/>
+        </w:rPr>
+        <w:t xml:space="preserve">", </w:t>
+      </w:r>
+      <w:r>
+        <w:rPr>
+          <w:rFonts w:ascii="Courier New" w:hAnsi="Courier New" w:cs="Courier New"/>
+          <w:sz w:val="24"/>
+          <w:szCs w:val="24"/>
+          <w:lang w:val="en-US"/>
+        </w:rPr>
+        <w:t>filename</w:t>
+      </w:r>
+      <w:r>
+        <w:rPr>
+          <w:rFonts w:ascii="Courier New" w:hAnsi="Courier New" w:cs="Courier New"/>
+          <w:sz w:val="24"/>
+          <w:szCs w:val="24"/>
+        </w:rPr>
+        <w:t>);</w:t>
       </w:r>
     </w:p>
     <w:p>
@@ -18473,9 +18586,17 @@
           <w:rFonts w:ascii="Courier New" w:hAnsi="Courier New" w:cs="Courier New"/>
           <w:sz w:val="24"/>
           <w:szCs w:val="24"/>
-          <w:lang w:val="en-US"/>
-        </w:rPr>
-        <w:t xml:space="preserve">        return;</w:t>
+        </w:rPr>
+        <w:t xml:space="preserve">        </w:t>
+      </w:r>
+      <w:r>
+        <w:rPr>
+          <w:rFonts w:ascii="Courier New" w:hAnsi="Courier New" w:cs="Courier New"/>
+          <w:sz w:val="24"/>
+          <w:szCs w:val="24"/>
+          <w:lang w:val="en-US"/>
+        </w:rPr>
+        <w:t>return;</w:t>
       </w:r>
     </w:p>
     <w:p>
@@ -18746,7 +18867,6 @@
           <w:rFonts w:ascii="Courier New" w:hAnsi="Courier New" w:cs="Courier New"/>
           <w:sz w:val="24"/>
           <w:szCs w:val="24"/>
-          <w:lang w:val="en-US"/>
         </w:rPr>
       </w:pPr>
       <w:r>
@@ -18776,7 +18896,6 @@
           <w:rFonts w:ascii="Courier New" w:hAnsi="Courier New" w:cs="Courier New"/>
           <w:sz w:val="24"/>
           <w:szCs w:val="24"/>
-          <w:lang w:val="en-US"/>
         </w:rPr>
         <w:t>(</w:t>
       </w:r>
@@ -18786,7 +18905,6 @@
           <w:rFonts w:ascii="Courier New" w:hAnsi="Courier New" w:cs="Courier New"/>
           <w:sz w:val="24"/>
           <w:szCs w:val="24"/>
-          <w:lang w:val="en-US"/>
         </w:rPr>
         <w:t>"</w:t>
       </w:r>
@@ -18803,7 +18921,6 @@
           <w:rFonts w:ascii="Courier New" w:hAnsi="Courier New" w:cs="Courier New"/>
           <w:sz w:val="24"/>
           <w:szCs w:val="24"/>
-          <w:lang w:val="en-US"/>
         </w:rPr>
         <w:t xml:space="preserve"> </w:t>
       </w:r>
@@ -18820,7 +18937,6 @@
           <w:rFonts w:ascii="Courier New" w:hAnsi="Courier New" w:cs="Courier New"/>
           <w:sz w:val="24"/>
           <w:szCs w:val="24"/>
-          <w:lang w:val="en-US"/>
         </w:rPr>
         <w:t xml:space="preserve"> </w:t>
       </w:r>
@@ -18837,7 +18953,6 @@
           <w:rFonts w:ascii="Courier New" w:hAnsi="Courier New" w:cs="Courier New"/>
           <w:sz w:val="24"/>
           <w:szCs w:val="24"/>
-          <w:lang w:val="en-US"/>
         </w:rPr>
         <w:t xml:space="preserve"> </w:t>
       </w:r>
@@ -18854,7 +18969,6 @@
           <w:rFonts w:ascii="Courier New" w:hAnsi="Courier New" w:cs="Courier New"/>
           <w:sz w:val="24"/>
           <w:szCs w:val="24"/>
-          <w:lang w:val="en-US"/>
         </w:rPr>
         <w:t xml:space="preserve"> </w:t>
       </w:r>
@@ -18871,9 +18985,59 @@
           <w:rFonts w:ascii="Courier New" w:hAnsi="Courier New" w:cs="Courier New"/>
           <w:sz w:val="24"/>
           <w:szCs w:val="24"/>
-          <w:lang w:val="en-US"/>
-        </w:rPr>
-        <w:t xml:space="preserve"> %s\n", filename);</w:t>
+        </w:rPr>
+        <w:t xml:space="preserve"> %</w:t>
+      </w:r>
+      <w:r>
+        <w:rPr>
+          <w:rFonts w:ascii="Courier New" w:hAnsi="Courier New" w:cs="Courier New"/>
+          <w:sz w:val="24"/>
+          <w:szCs w:val="24"/>
+          <w:lang w:val="en-US"/>
+        </w:rPr>
+        <w:t>s</w:t>
+      </w:r>
+      <w:r>
+        <w:rPr>
+          <w:rFonts w:ascii="Courier New" w:hAnsi="Courier New" w:cs="Courier New"/>
+          <w:sz w:val="24"/>
+          <w:szCs w:val="24"/>
+        </w:rPr>
+        <w:t>\</w:t>
+      </w:r>
+      <w:r>
+        <w:rPr>
+          <w:rFonts w:ascii="Courier New" w:hAnsi="Courier New" w:cs="Courier New"/>
+          <w:sz w:val="24"/>
+          <w:szCs w:val="24"/>
+          <w:lang w:val="en-US"/>
+        </w:rPr>
+        <w:t>n</w:t>
+      </w:r>
+      <w:r>
+        <w:rPr>
+          <w:rFonts w:ascii="Courier New" w:hAnsi="Courier New" w:cs="Courier New"/>
+          <w:sz w:val="24"/>
+          <w:szCs w:val="24"/>
+        </w:rPr>
+        <w:t xml:space="preserve">", </w:t>
+      </w:r>
+      <w:r>
+        <w:rPr>
+          <w:rFonts w:ascii="Courier New" w:hAnsi="Courier New" w:cs="Courier New"/>
+          <w:sz w:val="24"/>
+          <w:szCs w:val="24"/>
+          <w:lang w:val="en-US"/>
+        </w:rPr>
+        <w:t>filename</w:t>
+      </w:r>
+      <w:r>
+        <w:rPr>
+          <w:rFonts w:ascii="Courier New" w:hAnsi="Courier New" w:cs="Courier New"/>
+          <w:sz w:val="24"/>
+          <w:szCs w:val="24"/>
+        </w:rPr>
+        <w:t>);</w:t>
       </w:r>
     </w:p>
     <w:p>
@@ -19115,7 +19279,6 @@
           <w:rFonts w:ascii="Courier New" w:hAnsi="Courier New" w:cs="Courier New"/>
           <w:sz w:val="24"/>
           <w:szCs w:val="24"/>
-          <w:lang w:val="en-US"/>
         </w:rPr>
       </w:pPr>
       <w:r>
@@ -19143,9 +19306,25 @@
           <w:rFonts w:ascii="Courier New" w:hAnsi="Courier New" w:cs="Courier New"/>
           <w:sz w:val="24"/>
           <w:szCs w:val="24"/>
-          <w:lang w:val="en-US"/>
-        </w:rPr>
-        <w:t xml:space="preserve"> result = </w:t>
+        </w:rPr>
+        <w:t xml:space="preserve"> </w:t>
+      </w:r>
+      <w:r>
+        <w:rPr>
+          <w:rFonts w:ascii="Courier New" w:hAnsi="Courier New" w:cs="Courier New"/>
+          <w:sz w:val="24"/>
+          <w:szCs w:val="24"/>
+          <w:lang w:val="en-US"/>
+        </w:rPr>
+        <w:t>result</w:t>
+      </w:r>
+      <w:r>
+        <w:rPr>
+          <w:rFonts w:ascii="Courier New" w:hAnsi="Courier New" w:cs="Courier New"/>
+          <w:sz w:val="24"/>
+          <w:szCs w:val="24"/>
+        </w:rPr>
+        <w:t xml:space="preserve"> = </w:t>
       </w:r>
       <w:proofErr w:type="gramStart"/>
       <w:r>
@@ -19153,7 +19332,6 @@
           <w:rFonts w:ascii="Courier New" w:hAnsi="Courier New" w:cs="Courier New"/>
           <w:sz w:val="24"/>
           <w:szCs w:val="24"/>
-          <w:lang w:val="en-US"/>
         </w:rPr>
         <w:t>{ 0</w:t>
       </w:r>
@@ -19163,7 +19341,6 @@
           <w:rFonts w:ascii="Courier New" w:hAnsi="Courier New" w:cs="Courier New"/>
           <w:sz w:val="24"/>
           <w:szCs w:val="24"/>
-          <w:lang w:val="en-US"/>
         </w:rPr>
         <w:t xml:space="preserve"> }; // </w:t>
       </w:r>
@@ -19182,7 +19359,6 @@
           <w:rFonts w:ascii="Courier New" w:hAnsi="Courier New" w:cs="Courier New"/>
           <w:sz w:val="24"/>
           <w:szCs w:val="24"/>
-          <w:lang w:val="en-US"/>
         </w:rPr>
         <w:t xml:space="preserve">, </w:t>
       </w:r>
@@ -19199,7 +19375,6 @@
           <w:rFonts w:ascii="Courier New" w:hAnsi="Courier New" w:cs="Courier New"/>
           <w:sz w:val="24"/>
           <w:szCs w:val="24"/>
-          <w:lang w:val="en-US"/>
         </w:rPr>
         <w:t xml:space="preserve"> </w:t>
       </w:r>
@@ -19216,7 +19391,6 @@
           <w:rFonts w:ascii="Courier New" w:hAnsi="Courier New" w:cs="Courier New"/>
           <w:sz w:val="24"/>
           <w:szCs w:val="24"/>
-          <w:lang w:val="en-US"/>
         </w:rPr>
         <w:t xml:space="preserve">, </w:t>
       </w:r>
@@ -19233,7 +19407,6 @@
           <w:rFonts w:ascii="Courier New" w:hAnsi="Courier New" w:cs="Courier New"/>
           <w:sz w:val="24"/>
           <w:szCs w:val="24"/>
-          <w:lang w:val="en-US"/>
         </w:rPr>
         <w:t xml:space="preserve"> </w:t>
       </w:r>
@@ -19250,7 +19423,6 @@
           <w:rFonts w:ascii="Courier New" w:hAnsi="Courier New" w:cs="Courier New"/>
           <w:sz w:val="24"/>
           <w:szCs w:val="24"/>
-          <w:lang w:val="en-US"/>
         </w:rPr>
         <w:t xml:space="preserve">. </w:t>
       </w:r>
@@ -19267,7 +19439,6 @@
           <w:rFonts w:ascii="Courier New" w:hAnsi="Courier New" w:cs="Courier New"/>
           <w:sz w:val="24"/>
           <w:szCs w:val="24"/>
-          <w:lang w:val="en-US"/>
         </w:rPr>
         <w:t xml:space="preserve"> </w:t>
       </w:r>
@@ -19284,7 +19455,6 @@
           <w:rFonts w:ascii="Courier New" w:hAnsi="Courier New" w:cs="Courier New"/>
           <w:sz w:val="24"/>
           <w:szCs w:val="24"/>
-          <w:lang w:val="en-US"/>
         </w:rPr>
         <w:t xml:space="preserve"> </w:t>
       </w:r>
@@ -19305,7 +19475,6 @@
           <w:rFonts w:ascii="Courier New" w:hAnsi="Courier New" w:cs="Courier New"/>
           <w:sz w:val="24"/>
           <w:szCs w:val="24"/>
-          <w:lang w:val="en-US"/>
         </w:rPr>
         <w:t xml:space="preserve">    </w:t>
       </w:r>
@@ -21792,7 +21961,6 @@
           <w:rFonts w:ascii="Courier New" w:hAnsi="Courier New" w:cs="Courier New"/>
           <w:sz w:val="24"/>
           <w:szCs w:val="24"/>
-          <w:lang w:val="en-US"/>
         </w:rPr>
       </w:pPr>
       <w:r>
@@ -21821,7 +21989,6 @@
           <w:rFonts w:ascii="Courier New" w:hAnsi="Courier New" w:cs="Courier New"/>
           <w:sz w:val="24"/>
           <w:szCs w:val="24"/>
-          <w:lang w:val="en-US"/>
         </w:rPr>
         <w:t>(</w:t>
       </w:r>
@@ -21831,7 +21998,6 @@
           <w:rFonts w:ascii="Courier New" w:hAnsi="Courier New" w:cs="Courier New"/>
           <w:sz w:val="24"/>
           <w:szCs w:val="24"/>
-          <w:lang w:val="en-US"/>
         </w:rPr>
         <w:t>"</w:t>
       </w:r>
@@ -21848,7 +22014,6 @@
           <w:rFonts w:ascii="Courier New" w:hAnsi="Courier New" w:cs="Courier New"/>
           <w:sz w:val="24"/>
           <w:szCs w:val="24"/>
-          <w:lang w:val="en-US"/>
         </w:rPr>
         <w:t xml:space="preserve"> </w:t>
       </w:r>
@@ -21865,7 +22030,6 @@
           <w:rFonts w:ascii="Courier New" w:hAnsi="Courier New" w:cs="Courier New"/>
           <w:sz w:val="24"/>
           <w:szCs w:val="24"/>
-          <w:lang w:val="en-US"/>
         </w:rPr>
         <w:t xml:space="preserve"> </w:t>
       </w:r>
@@ -21883,7 +22047,6 @@
           <w:rFonts w:ascii="Courier New" w:hAnsi="Courier New" w:cs="Courier New"/>
           <w:sz w:val="24"/>
           <w:szCs w:val="24"/>
-          <w:lang w:val="en-US"/>
         </w:rPr>
         <w:t>!\</w:t>
       </w:r>
@@ -21895,7 +22058,15 @@
           <w:szCs w:val="24"/>
           <w:lang w:val="en-US"/>
         </w:rPr>
-        <w:t>n");</w:t>
+        <w:t>n</w:t>
+      </w:r>
+      <w:r>
+        <w:rPr>
+          <w:rFonts w:ascii="Courier New" w:hAnsi="Courier New" w:cs="Courier New"/>
+          <w:sz w:val="24"/>
+          <w:szCs w:val="24"/>
+        </w:rPr>
+        <w:t>");</w:t>
       </w:r>
     </w:p>
     <w:p>
@@ -21913,7 +22084,6 @@
           <w:rFonts w:ascii="Courier New" w:hAnsi="Courier New" w:cs="Courier New"/>
           <w:sz w:val="24"/>
           <w:szCs w:val="24"/>
-          <w:lang w:val="en-US"/>
         </w:rPr>
         <w:t xml:space="preserve">        </w:t>
       </w:r>
@@ -23975,6 +24145,7 @@
           <w:rFonts w:ascii="Courier New" w:hAnsi="Courier New" w:cs="Courier New"/>
           <w:sz w:val="24"/>
           <w:szCs w:val="24"/>
+          <w:lang w:val="en-US"/>
         </w:rPr>
       </w:pPr>
       <w:r>
@@ -24023,7 +24194,67 @@
           <w:sz w:val="24"/>
           <w:szCs w:val="24"/>
         </w:rPr>
-        <w:t>Создать массив с клавиатуры\n");</w:t>
+        <w:t>Создать</w:t>
+      </w:r>
+      <w:r>
+        <w:rPr>
+          <w:rFonts w:ascii="Courier New" w:hAnsi="Courier New" w:cs="Courier New"/>
+          <w:sz w:val="24"/>
+          <w:szCs w:val="24"/>
+          <w:lang w:val="en-US"/>
+        </w:rPr>
+        <w:t xml:space="preserve"> </w:t>
+      </w:r>
+      <w:r>
+        <w:rPr>
+          <w:rFonts w:ascii="Courier New" w:hAnsi="Courier New" w:cs="Courier New"/>
+          <w:sz w:val="24"/>
+          <w:szCs w:val="24"/>
+        </w:rPr>
+        <w:t>массив</w:t>
+      </w:r>
+      <w:r>
+        <w:rPr>
+          <w:rFonts w:ascii="Courier New" w:hAnsi="Courier New" w:cs="Courier New"/>
+          <w:sz w:val="24"/>
+          <w:szCs w:val="24"/>
+          <w:lang w:val="en-US"/>
+        </w:rPr>
+        <w:t xml:space="preserve"> </w:t>
+      </w:r>
+      <w:r>
+        <w:rPr>
+          <w:rFonts w:ascii="Courier New" w:hAnsi="Courier New" w:cs="Courier New"/>
+          <w:sz w:val="24"/>
+          <w:szCs w:val="24"/>
+        </w:rPr>
+        <w:t>с</w:t>
+      </w:r>
+      <w:r>
+        <w:rPr>
+          <w:rFonts w:ascii="Courier New" w:hAnsi="Courier New" w:cs="Courier New"/>
+          <w:sz w:val="24"/>
+          <w:szCs w:val="24"/>
+          <w:lang w:val="en-US"/>
+        </w:rPr>
+        <w:t xml:space="preserve"> </w:t>
+      </w:r>
+      <w:r>
+        <w:rPr>
+          <w:rFonts w:ascii="Courier New" w:hAnsi="Courier New" w:cs="Courier New"/>
+          <w:sz w:val="24"/>
+          <w:szCs w:val="24"/>
+        </w:rPr>
+        <w:t>клавиатуры</w:t>
+      </w:r>
+      <w:r>
+        <w:rPr>
+          <w:rFonts w:ascii="Courier New" w:hAnsi="Courier New" w:cs="Courier New"/>
+          <w:sz w:val="24"/>
+          <w:szCs w:val="24"/>
+          <w:lang w:val="en-US"/>
+        </w:rPr>
+        <w:t>\n");</w:t>
       </w:r>
     </w:p>
     <w:p>
@@ -24041,6 +24272,7 @@
           <w:rFonts w:ascii="Courier New" w:hAnsi="Courier New" w:cs="Courier New"/>
           <w:sz w:val="24"/>
           <w:szCs w:val="24"/>
+          <w:lang w:val="en-US"/>
         </w:rPr>
         <w:t xml:space="preserve">        </w:t>
       </w:r>
@@ -24175,6 +24407,7 @@
           <w:rFonts w:ascii="Courier New" w:hAnsi="Courier New" w:cs="Courier New"/>
           <w:sz w:val="24"/>
           <w:szCs w:val="24"/>
+          <w:lang w:val="en-US"/>
         </w:rPr>
       </w:pPr>
       <w:r>
@@ -24192,6 +24425,7 @@
           <w:rFonts w:ascii="Courier New" w:hAnsi="Courier New" w:cs="Courier New"/>
           <w:sz w:val="24"/>
           <w:szCs w:val="24"/>
+          <w:lang w:val="en-US"/>
         </w:rPr>
         <w:t>printf</w:t>
       </w:r>
@@ -24201,6 +24435,7 @@
           <w:rFonts w:ascii="Courier New" w:hAnsi="Courier New" w:cs="Courier New"/>
           <w:sz w:val="24"/>
           <w:szCs w:val="24"/>
+          <w:lang w:val="en-US"/>
         </w:rPr>
         <w:t>(</w:t>
       </w:r>
@@ -24210,8 +24445,26 @@
           <w:rFonts w:ascii="Courier New" w:hAnsi="Courier New" w:cs="Courier New"/>
           <w:sz w:val="24"/>
           <w:szCs w:val="24"/>
-        </w:rPr>
-        <w:t>"5. Выйти\n");</w:t>
+          <w:lang w:val="en-US"/>
+        </w:rPr>
+        <w:t xml:space="preserve">"5. </w:t>
+      </w:r>
+      <w:r>
+        <w:rPr>
+          <w:rFonts w:ascii="Courier New" w:hAnsi="Courier New" w:cs="Courier New"/>
+          <w:sz w:val="24"/>
+          <w:szCs w:val="24"/>
+        </w:rPr>
+        <w:t>Выйти</w:t>
+      </w:r>
+      <w:r>
+        <w:rPr>
+          <w:rFonts w:ascii="Courier New" w:hAnsi="Courier New" w:cs="Courier New"/>
+          <w:sz w:val="24"/>
+          <w:szCs w:val="24"/>
+          <w:lang w:val="en-US"/>
+        </w:rPr>
+        <w:t>\n");</w:t>
       </w:r>
     </w:p>
     <w:p>
@@ -24222,13 +24475,15 @@
           <w:rFonts w:ascii="Courier New" w:hAnsi="Courier New" w:cs="Courier New"/>
           <w:sz w:val="24"/>
           <w:szCs w:val="24"/>
-        </w:rPr>
-      </w:pPr>
-      <w:r>
-        <w:rPr>
-          <w:rFonts w:ascii="Courier New" w:hAnsi="Courier New" w:cs="Courier New"/>
-          <w:sz w:val="24"/>
-          <w:szCs w:val="24"/>
+          <w:lang w:val="en-US"/>
+        </w:rPr>
+      </w:pPr>
+      <w:r>
+        <w:rPr>
+          <w:rFonts w:ascii="Courier New" w:hAnsi="Courier New" w:cs="Courier New"/>
+          <w:sz w:val="24"/>
+          <w:szCs w:val="24"/>
+          <w:lang w:val="en-US"/>
         </w:rPr>
         <w:t xml:space="preserve">        </w:t>
       </w:r>
@@ -24239,6 +24494,7 @@
           <w:rFonts w:ascii="Courier New" w:hAnsi="Courier New" w:cs="Courier New"/>
           <w:sz w:val="24"/>
           <w:szCs w:val="24"/>
+          <w:lang w:val="en-US"/>
         </w:rPr>
         <w:t>printf</w:t>
       </w:r>
@@ -24248,6 +24504,7 @@
           <w:rFonts w:ascii="Courier New" w:hAnsi="Courier New" w:cs="Courier New"/>
           <w:sz w:val="24"/>
           <w:szCs w:val="24"/>
+          <w:lang w:val="en-US"/>
         </w:rPr>
         <w:t>(</w:t>
       </w:r>
@@ -24257,8 +24514,43 @@
           <w:rFonts w:ascii="Courier New" w:hAnsi="Courier New" w:cs="Courier New"/>
           <w:sz w:val="24"/>
           <w:szCs w:val="24"/>
-        </w:rPr>
-        <w:t>"Выберите действие: ");</w:t>
+          <w:lang w:val="en-US"/>
+        </w:rPr>
+        <w:t>"</w:t>
+      </w:r>
+      <w:r>
+        <w:rPr>
+          <w:rFonts w:ascii="Courier New" w:hAnsi="Courier New" w:cs="Courier New"/>
+          <w:sz w:val="24"/>
+          <w:szCs w:val="24"/>
+        </w:rPr>
+        <w:t>Выберите</w:t>
+      </w:r>
+      <w:r>
+        <w:rPr>
+          <w:rFonts w:ascii="Courier New" w:hAnsi="Courier New" w:cs="Courier New"/>
+          <w:sz w:val="24"/>
+          <w:szCs w:val="24"/>
+          <w:lang w:val="en-US"/>
+        </w:rPr>
+        <w:t xml:space="preserve"> </w:t>
+      </w:r>
+      <w:r>
+        <w:rPr>
+          <w:rFonts w:ascii="Courier New" w:hAnsi="Courier New" w:cs="Courier New"/>
+          <w:sz w:val="24"/>
+          <w:szCs w:val="24"/>
+        </w:rPr>
+        <w:t>действие</w:t>
+      </w:r>
+      <w:r>
+        <w:rPr>
+          <w:rFonts w:ascii="Courier New" w:hAnsi="Courier New" w:cs="Courier New"/>
+          <w:sz w:val="24"/>
+          <w:szCs w:val="24"/>
+          <w:lang w:val="en-US"/>
+        </w:rPr>
+        <w:t>: ");</w:t>
       </w:r>
     </w:p>
     <w:p>
@@ -24269,6 +24561,7 @@
           <w:rFonts w:ascii="Courier New" w:hAnsi="Courier New" w:cs="Courier New"/>
           <w:sz w:val="24"/>
           <w:szCs w:val="24"/>
+          <w:lang w:val="en-US"/>
         </w:rPr>
       </w:pPr>
     </w:p>
@@ -24288,6 +24581,7 @@
           <w:rFonts w:ascii="Courier New" w:hAnsi="Courier New" w:cs="Courier New"/>
           <w:sz w:val="24"/>
           <w:szCs w:val="24"/>
+          <w:lang w:val="en-US"/>
         </w:rPr>
         <w:t xml:space="preserve">        </w:t>
       </w:r>
@@ -24601,6 +24895,7 @@
           <w:rFonts w:ascii="Courier New" w:hAnsi="Courier New" w:cs="Courier New"/>
           <w:sz w:val="24"/>
           <w:szCs w:val="24"/>
+          <w:lang w:val="en-US"/>
         </w:rPr>
       </w:pPr>
       <w:r>
@@ -24648,6 +24943,7 @@
           <w:rFonts w:ascii="Courier New" w:hAnsi="Courier New" w:cs="Courier New"/>
           <w:sz w:val="24"/>
           <w:szCs w:val="24"/>
+          <w:lang w:val="en-US"/>
         </w:rPr>
         <w:t xml:space="preserve">'\n'); </w:t>
       </w:r>
@@ -24668,6 +24964,7 @@
           <w:rFonts w:ascii="Courier New" w:hAnsi="Courier New" w:cs="Courier New"/>
           <w:sz w:val="24"/>
           <w:szCs w:val="24"/>
+          <w:lang w:val="en-US"/>
         </w:rPr>
         <w:t xml:space="preserve">            </w:t>
       </w:r>
@@ -28388,7 +28685,6 @@
           <w:rFonts w:ascii="Courier New" w:hAnsi="Courier New" w:cs="Courier New"/>
           <w:sz w:val="24"/>
           <w:szCs w:val="24"/>
-          <w:lang w:val="en-US"/>
         </w:rPr>
       </w:pPr>
       <w:r>
@@ -28406,7 +28702,32 @@
           <w:szCs w:val="24"/>
           <w:lang w:val="en-US"/>
         </w:rPr>
-        <w:t>int method;</w:t>
+        <w:t>int</w:t>
+      </w:r>
+      <w:r>
+        <w:rPr>
+          <w:rFonts w:ascii="Courier New" w:hAnsi="Courier New" w:cs="Courier New"/>
+          <w:sz w:val="24"/>
+          <w:szCs w:val="24"/>
+        </w:rPr>
+        <w:t xml:space="preserve"> </w:t>
+      </w:r>
+      <w:r>
+        <w:rPr>
+          <w:rFonts w:ascii="Courier New" w:hAnsi="Courier New" w:cs="Courier New"/>
+          <w:sz w:val="24"/>
+          <w:szCs w:val="24"/>
+          <w:lang w:val="en-US"/>
+        </w:rPr>
+        <w:t>method</w:t>
+      </w:r>
+      <w:r>
+        <w:rPr>
+          <w:rFonts w:ascii="Courier New" w:hAnsi="Courier New" w:cs="Courier New"/>
+          <w:sz w:val="24"/>
+          <w:szCs w:val="24"/>
+        </w:rPr>
+        <w:t>;</w:t>
       </w:r>
     </w:p>
     <w:p>
@@ -28425,9 +28746,17 @@
           <w:rFonts w:ascii="Courier New" w:hAnsi="Courier New" w:cs="Courier New"/>
           <w:sz w:val="24"/>
           <w:szCs w:val="24"/>
-          <w:lang w:val="en-US"/>
-        </w:rPr>
-        <w:t xml:space="preserve">            if (</w:t>
+        </w:rPr>
+        <w:t xml:space="preserve">            </w:t>
+      </w:r>
+      <w:r>
+        <w:rPr>
+          <w:rFonts w:ascii="Courier New" w:hAnsi="Courier New" w:cs="Courier New"/>
+          <w:sz w:val="24"/>
+          <w:szCs w:val="24"/>
+          <w:lang w:val="en-US"/>
+        </w:rPr>
+        <w:t>if (</w:t>
       </w:r>
       <w:proofErr w:type="spellStart"/>
       <w:r>
@@ -28437,17 +28766,7 @@
           <w:szCs w:val="24"/>
           <w:lang w:val="en-US"/>
         </w:rPr>
-        <w:t>scanf_</w:t>
-      </w:r>
-      <w:proofErr w:type="gramStart"/>
-      <w:r>
-        <w:rPr>
-          <w:rFonts w:ascii="Courier New" w:hAnsi="Courier New" w:cs="Courier New"/>
-          <w:sz w:val="24"/>
-          <w:szCs w:val="24"/>
-          <w:lang w:val="en-US"/>
-        </w:rPr>
-        <w:t>s</w:t>
+        <w:t>scanf_s</w:t>
       </w:r>
       <w:proofErr w:type="spellEnd"/>
       <w:r>
@@ -28457,37 +28776,7 @@
           <w:szCs w:val="24"/>
           <w:lang w:val="en-US"/>
         </w:rPr>
-        <w:t>(</w:t>
-      </w:r>
-      <w:proofErr w:type="gramEnd"/>
-      <w:r>
-        <w:rPr>
-          <w:rFonts w:ascii="Courier New" w:hAnsi="Courier New" w:cs="Courier New"/>
-          <w:sz w:val="24"/>
-          <w:szCs w:val="24"/>
-          <w:lang w:val="en-US"/>
-        </w:rPr>
-        <w:t>"%d", &amp;method</w:t>
-      </w:r>
-      <w:proofErr w:type="gramStart"/>
-      <w:r>
-        <w:rPr>
-          <w:rFonts w:ascii="Courier New" w:hAnsi="Courier New" w:cs="Courier New"/>
-          <w:sz w:val="24"/>
-          <w:szCs w:val="24"/>
-          <w:lang w:val="en-US"/>
-        </w:rPr>
-        <w:t>) !</w:t>
-      </w:r>
-      <w:proofErr w:type="gramEnd"/>
-      <w:r>
-        <w:rPr>
-          <w:rFonts w:ascii="Courier New" w:hAnsi="Courier New" w:cs="Courier New"/>
-          <w:sz w:val="24"/>
-          <w:szCs w:val="24"/>
-          <w:lang w:val="en-US"/>
-        </w:rPr>
-        <w:t>= 1 || (</w:t>
+        <w:t>("%d", &amp;method) != 1 || (</w:t>
       </w:r>
       <w:proofErr w:type="gramStart"/>
       <w:r>
@@ -29919,17 +30208,24 @@
           <w:rFonts w:ascii="Courier New" w:hAnsi="Courier New" w:cs="Courier New"/>
           <w:sz w:val="24"/>
           <w:szCs w:val="24"/>
-          <w:lang w:val="en-US"/>
-        </w:rPr>
-      </w:pPr>
-      <w:r>
-        <w:rPr>
-          <w:rFonts w:ascii="Courier New" w:hAnsi="Courier New" w:cs="Courier New"/>
-          <w:sz w:val="24"/>
-          <w:szCs w:val="24"/>
-          <w:lang w:val="en-US"/>
-        </w:rPr>
-        <w:t xml:space="preserve">            return 0;</w:t>
+        </w:rPr>
+      </w:pPr>
+      <w:r>
+        <w:rPr>
+          <w:rFonts w:ascii="Courier New" w:hAnsi="Courier New" w:cs="Courier New"/>
+          <w:sz w:val="24"/>
+          <w:szCs w:val="24"/>
+          <w:lang w:val="en-US"/>
+        </w:rPr>
+        <w:t xml:space="preserve">            return</w:t>
+      </w:r>
+      <w:r>
+        <w:rPr>
+          <w:rFonts w:ascii="Courier New" w:hAnsi="Courier New" w:cs="Courier New"/>
+          <w:sz w:val="24"/>
+          <w:szCs w:val="24"/>
+        </w:rPr>
+        <w:t xml:space="preserve"> 0;</w:t>
       </w:r>
     </w:p>
     <w:p>
@@ -29940,7 +30236,6 @@
           <w:rFonts w:ascii="Courier New" w:hAnsi="Courier New" w:cs="Courier New"/>
           <w:sz w:val="24"/>
           <w:szCs w:val="24"/>
-          <w:lang w:val="en-US"/>
         </w:rPr>
       </w:pPr>
     </w:p>
@@ -29952,17 +30247,32 @@
           <w:rFonts w:ascii="Courier New" w:hAnsi="Courier New" w:cs="Courier New"/>
           <w:sz w:val="24"/>
           <w:szCs w:val="24"/>
-          <w:lang w:val="en-US"/>
-        </w:rPr>
-      </w:pPr>
-      <w:r>
-        <w:rPr>
-          <w:rFonts w:ascii="Courier New" w:hAnsi="Courier New" w:cs="Courier New"/>
-          <w:sz w:val="24"/>
-          <w:szCs w:val="24"/>
-          <w:lang w:val="en-US"/>
-        </w:rPr>
-        <w:t xml:space="preserve">        default:</w:t>
+        </w:rPr>
+      </w:pPr>
+      <w:r>
+        <w:rPr>
+          <w:rFonts w:ascii="Courier New" w:hAnsi="Courier New" w:cs="Courier New"/>
+          <w:sz w:val="24"/>
+          <w:szCs w:val="24"/>
+        </w:rPr>
+        <w:t xml:space="preserve">        </w:t>
+      </w:r>
+      <w:r>
+        <w:rPr>
+          <w:rFonts w:ascii="Courier New" w:hAnsi="Courier New" w:cs="Courier New"/>
+          <w:sz w:val="24"/>
+          <w:szCs w:val="24"/>
+          <w:lang w:val="en-US"/>
+        </w:rPr>
+        <w:t>default</w:t>
+      </w:r>
+      <w:r>
+        <w:rPr>
+          <w:rFonts w:ascii="Courier New" w:hAnsi="Courier New" w:cs="Courier New"/>
+          <w:sz w:val="24"/>
+          <w:szCs w:val="24"/>
+        </w:rPr>
+        <w:t>:</w:t>
       </w:r>
     </w:p>
     <w:p>
@@ -29980,7 +30290,6 @@
           <w:rFonts w:ascii="Courier New" w:hAnsi="Courier New" w:cs="Courier New"/>
           <w:sz w:val="24"/>
           <w:szCs w:val="24"/>
-          <w:lang w:val="en-US"/>
         </w:rPr>
         <w:t xml:space="preserve">            </w:t>
       </w:r>
@@ -30001,7 +30310,6 @@
           <w:rFonts w:ascii="Courier New" w:hAnsi="Courier New" w:cs="Courier New"/>
           <w:sz w:val="24"/>
           <w:szCs w:val="24"/>
-          <w:lang w:val="en-US"/>
         </w:rPr>
         <w:t>(</w:t>
       </w:r>
@@ -30011,7 +30319,6 @@
           <w:rFonts w:ascii="Courier New" w:hAnsi="Courier New" w:cs="Courier New"/>
           <w:sz w:val="24"/>
           <w:szCs w:val="24"/>
-          <w:lang w:val="en-US"/>
         </w:rPr>
         <w:t>"</w:t>
       </w:r>
@@ -30028,7 +30335,6 @@
           <w:rFonts w:ascii="Courier New" w:hAnsi="Courier New" w:cs="Courier New"/>
           <w:sz w:val="24"/>
           <w:szCs w:val="24"/>
-          <w:lang w:val="en-US"/>
         </w:rPr>
         <w:t xml:space="preserve"> </w:t>
       </w:r>
@@ -30045,7 +30351,6 @@
           <w:rFonts w:ascii="Courier New" w:hAnsi="Courier New" w:cs="Courier New"/>
           <w:sz w:val="24"/>
           <w:szCs w:val="24"/>
-          <w:lang w:val="en-US"/>
         </w:rPr>
         <w:t xml:space="preserve">. </w:t>
       </w:r>
@@ -34666,6 +34971,7 @@
   <w:style w:type="character" w:default="1" w:styleId="a0">
     <w:name w:val="Default Paragraph Font"/>
     <w:uiPriority w:val="1"/>
+    <w:semiHidden/>
     <w:unhideWhenUsed/>
   </w:style>
   <w:style w:type="table" w:default="1" w:styleId="a1">
@@ -35218,6 +35524,18 @@
       <w14:ligatures w14:val="none"/>
     </w:rPr>
   </w:style>
+  <w:style w:type="character" w:styleId="af6">
+    <w:name w:val="FollowedHyperlink"/>
+    <w:basedOn w:val="a0"/>
+    <w:uiPriority w:val="99"/>
+    <w:semiHidden/>
+    <w:unhideWhenUsed/>
+    <w:rsid w:val="00507287"/>
+    <w:rPr>
+      <w:color w:val="954F72" w:themeColor="followedHyperlink"/>
+      <w:u w:val="single"/>
+    </w:rPr>
+  </w:style>
 </w:styles>
 </file>
 
